--- a/documentation/BIRTH DEFECTS ABSTRACTION FORM -Final Version Revised 2016-2.docx
+++ b/documentation/BIRTH DEFECTS ABSTRACTION FORM -Final Version Revised 2016-2.docx
@@ -1,6 +1,6 @@
 
 <file path=word/document.xml><?xml version="1.0" encoding="utf-8"?>
-<w:document xmlns:wpc="http://schemas.microsoft.com/office/word/2010/wordprocessingCanvas" xmlns:mc="http://schemas.openxmlformats.org/markup-compatibility/2006" xmlns:o="urn:schemas-microsoft-com:office:office" xmlns:r="http://schemas.openxmlformats.org/officeDocument/2006/relationships" xmlns:m="http://schemas.openxmlformats.org/officeDocument/2006/math" xmlns:v="urn:schemas-microsoft-com:vml" xmlns:wp14="http://schemas.microsoft.com/office/word/2010/wordprocessingDrawing" xmlns:wp="http://schemas.openxmlformats.org/drawingml/2006/wordprocessingDrawing" xmlns:w10="urn:schemas-microsoft-com:office:word" xmlns:w="http://schemas.openxmlformats.org/wordprocessingml/2006/main" xmlns:w14="http://schemas.microsoft.com/office/word/2010/wordml" xmlns:w15="http://schemas.microsoft.com/office/word/2012/wordml" xmlns:wpg="http://schemas.microsoft.com/office/word/2010/wordprocessingGroup" xmlns:wpi="http://schemas.microsoft.com/office/word/2010/wordprocessingInk" xmlns:wne="http://schemas.microsoft.com/office/word/2006/wordml" xmlns:wps="http://schemas.microsoft.com/office/word/2010/wordprocessingShape" mc:Ignorable="w14 w15 wp14">
+<w:document xmlns:wpc="http://schemas.microsoft.com/office/word/2010/wordprocessingCanvas" xmlns:mc="http://schemas.openxmlformats.org/markup-compatibility/2006" xmlns:o="urn:schemas-microsoft-com:office:office" xmlns:r="http://schemas.openxmlformats.org/officeDocument/2006/relationships" xmlns:m="http://schemas.openxmlformats.org/officeDocument/2006/math" xmlns:v="urn:schemas-microsoft-com:vml" xmlns:wp14="http://schemas.microsoft.com/office/word/2010/wordprocessingDrawing" xmlns:wp="http://schemas.openxmlformats.org/drawingml/2006/wordprocessingDrawing" xmlns:w10="urn:schemas-microsoft-com:office:word" xmlns:w="http://schemas.openxmlformats.org/wordprocessingml/2006/main" xmlns:w14="http://schemas.microsoft.com/office/word/2010/wordml" xmlns:wpg="http://schemas.microsoft.com/office/word/2010/wordprocessingGroup" xmlns:wpi="http://schemas.microsoft.com/office/word/2010/wordprocessingInk" xmlns:wne="http://schemas.microsoft.com/office/word/2006/wordml" xmlns:wps="http://schemas.microsoft.com/office/word/2010/wordprocessingShape" mc:Ignorable="w14 wp14">
   <w:body>
     <w:p>
       <w:pPr>
@@ -19,6 +19,7 @@
           <w:b/>
           <w:bCs/>
           <w:noProof/>
+          <w:lang w:val="en-GB" w:eastAsia="en-GB" w:bidi="si-LK"/>
         </w:rPr>
         <mc:AlternateContent>
           <mc:Choice Requires="wps">
@@ -94,7 +95,7 @@
               </wp:anchor>
             </w:drawing>
           </mc:Choice>
-          <mc:Fallback>
+          <mc:Fallback xmlns:w15="http://schemas.microsoft.com/office/word/2012/wordml">
             <w:pict>
               <v:shapetype id="_x0000_t202" coordsize="21600,21600" o:spt="202" path="m,l,21600r21600,l21600,xe">
                 <v:stroke joinstyle="miter"/>
@@ -127,6 +128,7 @@
           <w:b/>
           <w:bCs/>
           <w:noProof/>
+          <w:lang w:val="en-GB" w:eastAsia="en-GB" w:bidi="si-LK"/>
         </w:rPr>
         <w:drawing>
           <wp:anchor distT="0" distB="0" distL="114300" distR="114300" simplePos="0" relativeHeight="251850752" behindDoc="0" locked="0" layoutInCell="1" allowOverlap="1">
@@ -149,14 +151,14 @@
                 <pic:pic xmlns:pic="http://schemas.openxmlformats.org/drawingml/2006/picture">
                   <pic:nvPicPr>
                     <pic:cNvPr id="0" name="irc_mi" descr="http://www.army.lk/adm_panel_sla/main_img/1452171096.jpg">
-                      <a:hlinkClick r:id="rId7"/>
+                      <a:hlinkClick r:id="rId8"/>
                     </pic:cNvPr>
                     <pic:cNvPicPr>
                       <a:picLocks noChangeAspect="1" noChangeArrowheads="1"/>
                     </pic:cNvPicPr>
                   </pic:nvPicPr>
                   <pic:blipFill>
-                    <a:blip r:embed="rId8" cstate="print">
+                    <a:blip r:embed="rId9" cstate="print">
                       <a:grayscl/>
                     </a:blip>
                     <a:srcRect/>
@@ -192,6 +194,7 @@
           <w:b/>
           <w:bCs/>
           <w:noProof/>
+          <w:lang w:val="en-GB" w:eastAsia="en-GB" w:bidi="si-LK"/>
         </w:rPr>
         <mc:AlternateContent>
           <mc:Choice Requires="wps">
@@ -282,7 +285,7 @@
               </wp:anchor>
             </w:drawing>
           </mc:Choice>
-          <mc:Fallback>
+          <mc:Fallback xmlns:w15="http://schemas.microsoft.com/office/word/2012/wordml">
             <w:pict>
               <v:shape id="Text Box 285" o:spid="_x0000_s1027" type="#_x0000_t202" style="position:absolute;left:0;text-align:left;margin-left:381.95pt;margin-top:-45.35pt;width:95.45pt;height:38.15pt;z-index:251658239;visibility:visible;mso-wrap-style:square;mso-width-percent:0;mso-height-percent:0;mso-wrap-distance-left:9pt;mso-wrap-distance-top:0;mso-wrap-distance-right:9pt;mso-wrap-distance-bottom:0;mso-position-horizontal:absolute;mso-position-horizontal-relative:text;mso-position-vertical:absolute;mso-position-vertical-relative:text;mso-width-percent:0;mso-height-percent:0;mso-width-relative:page;mso-height-relative:page;v-text-anchor:top" o:gfxdata="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" stroked="f">
                 <v:textbox>
@@ -665,6 +668,7 @@
           <w:noProof/>
           <w:sz w:val="22"/>
           <w:szCs w:val="22"/>
+          <w:lang w:val="en-GB" w:eastAsia="en-GB" w:bidi="si-LK"/>
         </w:rPr>
         <mc:AlternateContent>
           <mc:Choice Requires="wps">
@@ -852,7 +856,7 @@
               </wp:anchor>
             </w:drawing>
           </mc:Choice>
-          <mc:Fallback>
+          <mc:Fallback xmlns:w15="http://schemas.microsoft.com/office/word/2012/wordml">
             <w:pict>
               <v:shape id="Text Box 273" o:spid="_x0000_s1028" type="#_x0000_t202" style="position:absolute;left:0;text-align:left;margin-left:265.55pt;margin-top:15.85pt;width:255.4pt;height:1in;z-index:251837440;visibility:visible;mso-wrap-style:square;mso-width-percent:0;mso-height-percent:0;mso-wrap-distance-left:9pt;mso-wrap-distance-top:0;mso-wrap-distance-right:9pt;mso-wrap-distance-bottom:0;mso-position-horizontal:absolute;mso-position-horizontal-relative:text;mso-position-vertical:absolute;mso-position-vertical-relative:text;mso-width-percent:0;mso-height-percent:0;mso-width-relative:page;mso-height-relative:page;v-text-anchor:top" o:gfxdata="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">
                 <v:textbox>
@@ -993,6 +997,7 @@
           <w:noProof/>
           <w:sz w:val="22"/>
           <w:szCs w:val="22"/>
+          <w:lang w:val="en-GB" w:eastAsia="en-GB" w:bidi="si-LK"/>
         </w:rPr>
         <mc:AlternateContent>
           <mc:Choice Requires="wps">
@@ -1168,7 +1173,7 @@
               </wp:anchor>
             </w:drawing>
           </mc:Choice>
-          <mc:Fallback>
+          <mc:Fallback xmlns:w15="http://schemas.microsoft.com/office/word/2012/wordml">
             <w:pict>
               <v:shape id="Text Box 274" o:spid="_x0000_s1029" type="#_x0000_t202" style="position:absolute;left:0;text-align:left;margin-left:-21.35pt;margin-top:15.85pt;width:242.65pt;height:1in;z-index:251838464;visibility:visible;mso-wrap-style:square;mso-width-percent:0;mso-height-percent:0;mso-wrap-distance-left:9pt;mso-wrap-distance-top:0;mso-wrap-distance-right:9pt;mso-wrap-distance-bottom:0;mso-position-horizontal:absolute;mso-position-horizontal-relative:text;mso-position-vertical:absolute;mso-position-vertical-relative:text;mso-width-percent:0;mso-height-percent:0;mso-width-relative:page;mso-height-relative:page;v-text-anchor:top" o:gfxdata="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">
                 <v:textbox>
@@ -1793,8 +1798,8 @@
         <w:tblLook w:val="04A0" w:firstRow="1" w:lastRow="0" w:firstColumn="1" w:lastColumn="0" w:noHBand="0" w:noVBand="1"/>
       </w:tblPr>
       <w:tblGrid>
-        <w:gridCol w:w="2365"/>
-        <w:gridCol w:w="8566"/>
+        <w:gridCol w:w="2415"/>
+        <w:gridCol w:w="8764"/>
       </w:tblGrid>
       <w:tr>
         <w:trPr>
@@ -3149,6 +3154,7 @@
           <w:noProof/>
           <w:sz w:val="22"/>
           <w:szCs w:val="22"/>
+          <w:lang w:val="en-GB" w:eastAsia="en-GB" w:bidi="si-LK"/>
         </w:rPr>
         <mc:AlternateContent>
           <mc:Choice Requires="wps">
@@ -3315,7 +3321,7 @@
               </wp:anchor>
             </w:drawing>
           </mc:Choice>
-          <mc:Fallback>
+          <mc:Fallback xmlns:w15="http://schemas.microsoft.com/office/word/2012/wordml">
             <w:pict>
               <v:rect id="Rectangle 310" o:spid="_x0000_s1030" style="position:absolute;left:0;text-align:left;margin-left:-36.3pt;margin-top:16.9pt;width:561.3pt;height:118.5pt;z-index:251844608;visibility:visible;mso-wrap-style:square;mso-width-percent:0;mso-height-percent:0;mso-wrap-distance-left:9pt;mso-wrap-distance-top:0;mso-wrap-distance-right:9pt;mso-wrap-distance-bottom:0;mso-position-horizontal:absolute;mso-position-horizontal-relative:text;mso-position-vertical:absolute;mso-position-vertical-relative:text;mso-width-percent:0;mso-height-percent:0;mso-width-relative:page;mso-height-relative:page;v-text-anchor:top" o:gfxdata="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">
                 <v:textbox>
@@ -3534,7 +3540,6 @@
           <w:sz w:val="22"/>
           <w:szCs w:val="22"/>
         </w:rPr>
-        <w:lastRenderedPageBreak/>
         <w:t>C</w:t>
       </w:r>
       <w:r>
@@ -3596,6 +3601,7 @@
           <w:sz w:val="22"/>
           <w:szCs w:val="22"/>
         </w:rPr>
+        <w:lastRenderedPageBreak/>
         <w:t xml:space="preserve">1. </w:t>
       </w:r>
       <w:r>
@@ -4764,6 +4770,7 @@
           <w:noProof/>
           <w:sz w:val="22"/>
           <w:szCs w:val="22"/>
+          <w:lang w:val="en-GB" w:eastAsia="en-GB" w:bidi="si-LK"/>
         </w:rPr>
         <mc:AlternateContent>
           <mc:Choice Requires="wpg">
@@ -5099,7 +5106,7 @@
               </wp:anchor>
             </w:drawing>
           </mc:Choice>
-          <mc:Fallback>
+          <mc:Fallback xmlns:w15="http://schemas.microsoft.com/office/word/2012/wordml">
             <w:pict>
               <v:group w14:anchorId="7C67E2F8" id="Group 46" o:spid="_x0000_s1026" style="position:absolute;margin-left:389.25pt;margin-top:.7pt;width:127.5pt;height:14.25pt;z-index:251666432" coordorigin="5733,7275" coordsize="2550,285" o:gfxdata="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">
                 <v:rect id="Rectangle 78" o:spid="_x0000_s1027" style="position:absolute;left:5733;top:7275;width:257;height:285;visibility:visible;mso-wrap-style:square;v-text-anchor:top" o:gfxdata="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"/>
@@ -5123,6 +5130,7 @@
           <w:noProof/>
           <w:sz w:val="22"/>
           <w:szCs w:val="22"/>
+          <w:lang w:val="en-GB" w:eastAsia="en-GB" w:bidi="si-LK"/>
         </w:rPr>
         <mc:AlternateContent>
           <mc:Choice Requires="wpg">
@@ -5458,7 +5466,7 @@
               </wp:anchor>
             </w:drawing>
           </mc:Choice>
-          <mc:Fallback>
+          <mc:Fallback xmlns:w15="http://schemas.microsoft.com/office/word/2012/wordml">
             <w:pict>
               <v:group w14:anchorId="419D1CB2" id="Group 35" o:spid="_x0000_s1026" style="position:absolute;margin-left:118.7pt;margin-top:.7pt;width:127.5pt;height:14.25pt;z-index:251843584" coordorigin="5733,7275" coordsize="2550,285" o:gfxdata="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">
                 <v:rect id="Rectangle 78" o:spid="_x0000_s1027" style="position:absolute;left:5733;top:7275;width:257;height:285;visibility:visible;mso-wrap-style:square;v-text-anchor:top" o:gfxdata="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"/>
@@ -6546,16 +6554,7 @@
                 <w:sz w:val="16"/>
                 <w:szCs w:val="16"/>
               </w:rPr>
-              <w:t>7</w:t>
-            </w:r>
-            <w:r>
-              <w:rPr>
-                <w:rFonts w:ascii="Arial" w:hAnsi="Arial" w:cs="Arial"/>
-                <w:bCs/>
-                <w:sz w:val="16"/>
-                <w:szCs w:val="16"/>
-              </w:rPr>
-              <w:t xml:space="preserve">. </w:t>
+              <w:t xml:space="preserve">7. </w:t>
             </w:r>
             <w:r>
               <w:rPr>
@@ -6654,15 +6653,7 @@
                 <w:sz w:val="16"/>
                 <w:szCs w:val="16"/>
               </w:rPr>
-              <w:t>8</w:t>
-            </w:r>
-            <w:r>
-              <w:rPr>
-                <w:rFonts w:ascii="Arial" w:hAnsi="Arial" w:cs="Arial"/>
-                <w:sz w:val="16"/>
-                <w:szCs w:val="16"/>
-              </w:rPr>
-              <w:t xml:space="preserve">. </w:t>
+              <w:t xml:space="preserve">8. </w:t>
             </w:r>
             <w:r>
               <w:rPr>
@@ -6813,15 +6804,7 @@
                 <w:sz w:val="16"/>
                 <w:szCs w:val="16"/>
               </w:rPr>
-              <w:t xml:space="preserve">  9</w:t>
-            </w:r>
-            <w:r>
-              <w:rPr>
-                <w:rFonts w:ascii="Arial" w:hAnsi="Arial" w:cs="Arial"/>
-                <w:sz w:val="16"/>
-                <w:szCs w:val="16"/>
-              </w:rPr>
-              <w:t xml:space="preserve">. </w:t>
+              <w:t xml:space="preserve">  9. </w:t>
             </w:r>
             <w:r>
               <w:rPr>
@@ -6972,23 +6955,7 @@
                 <w:sz w:val="16"/>
                 <w:szCs w:val="16"/>
               </w:rPr>
-              <w:t>1</w:t>
-            </w:r>
-            <w:r>
-              <w:rPr>
-                <w:rFonts w:ascii="Arial" w:hAnsi="Arial" w:cs="Arial"/>
-                <w:sz w:val="16"/>
-                <w:szCs w:val="16"/>
-              </w:rPr>
-              <w:t>0</w:t>
-            </w:r>
-            <w:r>
-              <w:rPr>
-                <w:rFonts w:ascii="Arial" w:hAnsi="Arial" w:cs="Arial"/>
-                <w:sz w:val="16"/>
-                <w:szCs w:val="16"/>
-              </w:rPr>
-              <w:t xml:space="preserve">. </w:t>
+              <w:t xml:space="preserve">10. </w:t>
             </w:r>
             <w:r>
               <w:rPr>
@@ -8050,6 +8017,7 @@
           <w:noProof/>
           <w:sz w:val="22"/>
           <w:szCs w:val="22"/>
+          <w:lang w:val="en-GB" w:eastAsia="en-GB" w:bidi="si-LK"/>
         </w:rPr>
         <mc:AlternateContent>
           <mc:Choice Requires="wps">
@@ -8135,7 +8103,7 @@
               </wp:anchor>
             </w:drawing>
           </mc:Choice>
-          <mc:Fallback>
+          <mc:Fallback xmlns:w15="http://schemas.microsoft.com/office/word/2012/wordml">
             <w:pict>
               <v:rect w14:anchorId="56D298DB" id="Rectangle 315" o:spid="_x0000_s1031" style="position:absolute;left:0;text-align:left;margin-left:-37.8pt;margin-top:16.45pt;width:567.9pt;height:118.5pt;z-index:251845632;visibility:visible;mso-wrap-style:square;mso-width-percent:0;mso-height-percent:0;mso-wrap-distance-left:9pt;mso-wrap-distance-top:0;mso-wrap-distance-right:9pt;mso-wrap-distance-bottom:0;mso-position-horizontal:absolute;mso-position-horizontal-relative:text;mso-position-vertical:absolute;mso-position-vertical-relative:text;mso-width-percent:0;mso-height-percent:0;mso-width-relative:page;mso-height-relative:page;v-text-anchor:top" o:gfxdata="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">
                 <v:textbox>
@@ -8218,12 +8186,12 @@
         <w:tblLook w:val="04A0" w:firstRow="1" w:lastRow="0" w:firstColumn="1" w:lastColumn="0" w:noHBand="0" w:noVBand="1"/>
       </w:tblPr>
       <w:tblGrid>
-        <w:gridCol w:w="746"/>
-        <w:gridCol w:w="3780"/>
-        <w:gridCol w:w="1398"/>
-        <w:gridCol w:w="527"/>
-        <w:gridCol w:w="3266"/>
-        <w:gridCol w:w="1409"/>
+        <w:gridCol w:w="765"/>
+        <w:gridCol w:w="3867"/>
+        <w:gridCol w:w="1430"/>
+        <w:gridCol w:w="539"/>
+        <w:gridCol w:w="3341"/>
+        <w:gridCol w:w="1441"/>
       </w:tblGrid>
       <w:tr>
         <w:trPr>
@@ -8521,6 +8489,7 @@
                 <w:sz w:val="20"/>
                 <w:szCs w:val="20"/>
               </w:rPr>
+              <w:lastRenderedPageBreak/>
               <w:t>2</w:t>
             </w:r>
           </w:p>
@@ -10592,17 +10561,18 @@
           <w:noProof/>
           <w:sz w:val="22"/>
           <w:szCs w:val="22"/>
+          <w:lang w:val="en-GB" w:eastAsia="en-GB" w:bidi="si-LK"/>
         </w:rPr>
         <mc:AlternateContent>
           <mc:Choice Requires="wps">
             <w:drawing>
-              <wp:anchor distT="0" distB="0" distL="114300" distR="114300" simplePos="0" relativeHeight="251846656" behindDoc="0" locked="0" layoutInCell="1" allowOverlap="1">
+              <wp:anchor distT="0" distB="0" distL="114300" distR="114300" simplePos="0" relativeHeight="251846656" behindDoc="0" locked="0" layoutInCell="1" allowOverlap="1" wp14:anchorId="2EDC0BD8" wp14:editId="4ABF3476">
                 <wp:simplePos x="0" y="0"/>
                 <wp:positionH relativeFrom="column">
-                  <wp:posOffset>-422910</wp:posOffset>
+                  <wp:posOffset>-499110</wp:posOffset>
                 </wp:positionH>
                 <wp:positionV relativeFrom="paragraph">
-                  <wp:posOffset>1889125</wp:posOffset>
+                  <wp:posOffset>12700</wp:posOffset>
                 </wp:positionV>
                 <wp:extent cx="7048500" cy="600075"/>
                 <wp:effectExtent l="0" t="0" r="19050" b="28575"/>
@@ -10647,6 +10617,7 @@
                                 <w:szCs w:val="22"/>
                               </w:rPr>
                             </w:pPr>
+                            <w:bookmarkStart w:id="0" w:name="_GoBack"/>
                             <w:r>
                               <w:rPr>
                                 <w:rFonts w:asciiTheme="minorHAnsi" w:hAnsiTheme="minorHAnsi" w:cs="Arial"/>
@@ -10716,6 +10687,7 @@
                               </w:rPr>
                             </w:pPr>
                           </w:p>
+                          <w:bookmarkEnd w:id="0"/>
                           <w:p>
                             <w:pPr>
                               <w:rPr>
@@ -10744,7 +10716,7 @@
           </mc:Choice>
           <mc:Fallback>
             <w:pict>
-              <v:rect id="Rectangle 316" o:spid="_x0000_s1032" style="position:absolute;left:0;text-align:left;margin-left:-33.3pt;margin-top:148.75pt;width:555pt;height:47.25pt;z-index:251846656;visibility:visible;mso-wrap-style:square;mso-width-percent:0;mso-height-percent:0;mso-wrap-distance-left:9pt;mso-wrap-distance-top:0;mso-wrap-distance-right:9pt;mso-wrap-distance-bottom:0;mso-position-horizontal:absolute;mso-position-horizontal-relative:text;mso-position-vertical:absolute;mso-position-vertical-relative:text;mso-width-percent:0;mso-height-percent:0;mso-width-relative:page;mso-height-relative:page;v-text-anchor:top" o:gfxdata="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">
+              <v:rect id="Rectangle 316" o:spid="_x0000_s1032" style="position:absolute;left:0;text-align:left;margin-left:-39.3pt;margin-top:1pt;width:555pt;height:47.25pt;z-index:251846656;visibility:visible;mso-wrap-style:square;mso-width-percent:0;mso-height-percent:0;mso-wrap-distance-left:9pt;mso-wrap-distance-top:0;mso-wrap-distance-right:9pt;mso-wrap-distance-bottom:0;mso-position-horizontal:absolute;mso-position-horizontal-relative:text;mso-position-vertical:absolute;mso-position-vertical-relative:text;mso-width-percent:0;mso-height-percent:0;mso-width-relative:page;mso-height-relative:page;v-text-anchor:top" o:gfxdata="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">
                 <v:textbox>
                   <w:txbxContent>
                     <w:p>
@@ -10755,6 +10727,7 @@
                           <w:szCs w:val="22"/>
                         </w:rPr>
                       </w:pPr>
+                      <w:bookmarkStart w:id="1" w:name="_GoBack"/>
                       <w:r>
                         <w:rPr>
                           <w:rFonts w:asciiTheme="minorHAnsi" w:hAnsiTheme="minorHAnsi" w:cs="Arial"/>
@@ -10824,6 +10797,7 @@
                         </w:rPr>
                       </w:pPr>
                     </w:p>
+                    <w:bookmarkEnd w:id="1"/>
                     <w:p>
                       <w:pPr>
                         <w:rPr>
@@ -11186,8 +11160,6 @@
                 <w:szCs w:val="18"/>
               </w:rPr>
             </w:pPr>
-            <w:bookmarkStart w:id="0" w:name="_GoBack"/>
-            <w:bookmarkEnd w:id="0"/>
           </w:p>
         </w:tc>
       </w:tr>
@@ -13331,6 +13303,7 @@
         <w:rPr>
           <w:bCs/>
           <w:noProof/>
+          <w:lang w:val="en-GB" w:eastAsia="en-GB" w:bidi="si-LK"/>
         </w:rPr>
         <mc:AlternateContent>
           <mc:Choice Requires="wps">
@@ -13462,7 +13435,7 @@
               </wp:anchor>
             </w:drawing>
           </mc:Choice>
-          <mc:Fallback>
+          <mc:Fallback xmlns:w15="http://schemas.microsoft.com/office/word/2012/wordml">
             <w:pict>
               <v:shape w14:anchorId="7B0DA136" id="Text Box 318" o:spid="_x0000_s1033" type="#_x0000_t202" style="position:absolute;left:0;text-align:left;margin-left:-39.3pt;margin-top:11.85pt;width:564pt;height:32.25pt;z-index:251847680;visibility:visible;mso-wrap-style:square;mso-width-percent:0;mso-height-percent:0;mso-wrap-distance-left:9pt;mso-wrap-distance-top:0;mso-wrap-distance-right:9pt;mso-wrap-distance-bottom:0;mso-position-horizontal:absolute;mso-position-horizontal-relative:text;mso-position-vertical:absolute;mso-position-vertical-relative:text;mso-width-percent:0;mso-height-percent:0;mso-width-relative:page;mso-height-relative:page;v-text-anchor:top" o:gfxdata="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">
                 <v:textbox>
@@ -13566,7 +13539,6 @@
           <w:sz w:val="22"/>
           <w:szCs w:val="22"/>
         </w:rPr>
-        <w:lastRenderedPageBreak/>
         <w:t xml:space="preserve">Broad ICD codes </w:t>
       </w:r>
       <w:r>
@@ -13705,6 +13677,7 @@
                 <w:color w:val="000000"/>
                 <w:sz w:val="16"/>
                 <w:szCs w:val="22"/>
+                <w:lang w:val="en-GB" w:eastAsia="en-GB" w:bidi="si-LK"/>
               </w:rPr>
               <mc:AlternateContent>
                 <mc:Choice Requires="wps">
@@ -13786,7 +13759,7 @@
                     </wp:anchor>
                   </w:drawing>
                 </mc:Choice>
-                <mc:Fallback>
+                <mc:Fallback xmlns:w15="http://schemas.microsoft.com/office/word/2012/wordml">
                   <w:pict>
                     <v:shape id="_x0000_s1034" type="#_x0000_t202" style="position:absolute;margin-left:411.15pt;margin-top:-62.5pt;width:104.25pt;height:21pt;z-index:251848704;visibility:visible;mso-wrap-style:square;mso-width-percent:0;mso-height-percent:0;mso-wrap-distance-left:9pt;mso-wrap-distance-top:0;mso-wrap-distance-right:9pt;mso-wrap-distance-bottom:0;mso-position-horizontal:absolute;mso-position-horizontal-relative:text;mso-position-vertical:absolute;mso-position-vertical-relative:text;mso-width-percent:0;mso-height-percent:0;mso-width-relative:page;mso-height-relative:margin;v-text-anchor:top" o:gfxdata="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" fillcolor="black [3200]" strokecolor="black [1600]" strokeweight="2pt">
                       <v:path arrowok="t"/>
@@ -13856,6 +13829,7 @@
                 <w:sz w:val="16"/>
                 <w:szCs w:val="22"/>
               </w:rPr>
+              <w:lastRenderedPageBreak/>
               <w:t>Q02_Microcephaly</w:t>
             </w:r>
           </w:p>
@@ -16395,7 +16369,7 @@
       </w:pPr>
     </w:p>
     <w:sectPr>
-      <w:footerReference w:type="default" r:id="rId9"/>
+      <w:footerReference w:type="default" r:id="rId10"/>
       <w:pgSz w:w="12240" w:h="15840" w:code="1"/>
       <w:pgMar w:top="864" w:right="1152" w:bottom="864" w:left="1296" w:header="720" w:footer="432" w:gutter="0"/>
       <w:cols w:space="720"/>
@@ -16406,7 +16380,7 @@
 </file>
 
 <file path=word/endnotes.xml><?xml version="1.0" encoding="utf-8"?>
-<w:endnotes xmlns:wpc="http://schemas.microsoft.com/office/word/2010/wordprocessingCanvas" xmlns:mc="http://schemas.openxmlformats.org/markup-compatibility/2006" xmlns:o="urn:schemas-microsoft-com:office:office" xmlns:r="http://schemas.openxmlformats.org/officeDocument/2006/relationships" xmlns:m="http://schemas.openxmlformats.org/officeDocument/2006/math" xmlns:v="urn:schemas-microsoft-com:vml" xmlns:wp14="http://schemas.microsoft.com/office/word/2010/wordprocessingDrawing" xmlns:wp="http://schemas.openxmlformats.org/drawingml/2006/wordprocessingDrawing" xmlns:w10="urn:schemas-microsoft-com:office:word" xmlns:w="http://schemas.openxmlformats.org/wordprocessingml/2006/main" xmlns:w14="http://schemas.microsoft.com/office/word/2010/wordml" xmlns:w15="http://schemas.microsoft.com/office/word/2012/wordml" xmlns:wpg="http://schemas.microsoft.com/office/word/2010/wordprocessingGroup" xmlns:wpi="http://schemas.microsoft.com/office/word/2010/wordprocessingInk" xmlns:wne="http://schemas.microsoft.com/office/word/2006/wordml" xmlns:wps="http://schemas.microsoft.com/office/word/2010/wordprocessingShape" mc:Ignorable="w14 w15 wp14">
+<w:endnotes xmlns:wpc="http://schemas.microsoft.com/office/word/2010/wordprocessingCanvas" xmlns:mc="http://schemas.openxmlformats.org/markup-compatibility/2006" xmlns:o="urn:schemas-microsoft-com:office:office" xmlns:r="http://schemas.openxmlformats.org/officeDocument/2006/relationships" xmlns:m="http://schemas.openxmlformats.org/officeDocument/2006/math" xmlns:v="urn:schemas-microsoft-com:vml" xmlns:wp14="http://schemas.microsoft.com/office/word/2010/wordprocessingDrawing" xmlns:wp="http://schemas.openxmlformats.org/drawingml/2006/wordprocessingDrawing" xmlns:w10="urn:schemas-microsoft-com:office:word" xmlns:w="http://schemas.openxmlformats.org/wordprocessingml/2006/main" xmlns:w14="http://schemas.microsoft.com/office/word/2010/wordml" xmlns:wpg="http://schemas.microsoft.com/office/word/2010/wordprocessingGroup" xmlns:wpi="http://schemas.microsoft.com/office/word/2010/wordprocessingInk" xmlns:wne="http://schemas.microsoft.com/office/word/2006/wordml" xmlns:wps="http://schemas.microsoft.com/office/word/2010/wordprocessingShape" mc:Ignorable="w14 wp14">
   <w:endnote w:type="separator" w:id="-1">
     <w:p>
       <w:r>
@@ -16425,7 +16399,7 @@
 </file>
 
 <file path=word/footer1.xml><?xml version="1.0" encoding="utf-8"?>
-<w:ftr xmlns:wpc="http://schemas.microsoft.com/office/word/2010/wordprocessingCanvas" xmlns:mc="http://schemas.openxmlformats.org/markup-compatibility/2006" xmlns:o="urn:schemas-microsoft-com:office:office" xmlns:r="http://schemas.openxmlformats.org/officeDocument/2006/relationships" xmlns:m="http://schemas.openxmlformats.org/officeDocument/2006/math" xmlns:v="urn:schemas-microsoft-com:vml" xmlns:wp14="http://schemas.microsoft.com/office/word/2010/wordprocessingDrawing" xmlns:wp="http://schemas.openxmlformats.org/drawingml/2006/wordprocessingDrawing" xmlns:w10="urn:schemas-microsoft-com:office:word" xmlns:w="http://schemas.openxmlformats.org/wordprocessingml/2006/main" xmlns:w14="http://schemas.microsoft.com/office/word/2010/wordml" xmlns:w15="http://schemas.microsoft.com/office/word/2012/wordml" xmlns:wpg="http://schemas.microsoft.com/office/word/2010/wordprocessingGroup" xmlns:wpi="http://schemas.microsoft.com/office/word/2010/wordprocessingInk" xmlns:wne="http://schemas.microsoft.com/office/word/2006/wordml" xmlns:wps="http://schemas.microsoft.com/office/word/2010/wordprocessingShape" mc:Ignorable="w14 w15 wp14">
+<w:ftr xmlns:wpc="http://schemas.microsoft.com/office/word/2010/wordprocessingCanvas" xmlns:mc="http://schemas.openxmlformats.org/markup-compatibility/2006" xmlns:o="urn:schemas-microsoft-com:office:office" xmlns:r="http://schemas.openxmlformats.org/officeDocument/2006/relationships" xmlns:m="http://schemas.openxmlformats.org/officeDocument/2006/math" xmlns:v="urn:schemas-microsoft-com:vml" xmlns:wp14="http://schemas.microsoft.com/office/word/2010/wordprocessingDrawing" xmlns:wp="http://schemas.openxmlformats.org/drawingml/2006/wordprocessingDrawing" xmlns:w10="urn:schemas-microsoft-com:office:word" xmlns:w="http://schemas.openxmlformats.org/wordprocessingml/2006/main" xmlns:w14="http://schemas.microsoft.com/office/word/2010/wordml" xmlns:wpg="http://schemas.microsoft.com/office/word/2010/wordprocessingGroup" xmlns:wpi="http://schemas.microsoft.com/office/word/2010/wordprocessingInk" xmlns:wne="http://schemas.microsoft.com/office/word/2006/wordml" xmlns:wps="http://schemas.microsoft.com/office/word/2010/wordprocessingShape" mc:Ignorable="w14 wp14">
   <w:p>
     <w:pPr>
       <w:tabs>
@@ -16578,7 +16552,7 @@
         <w:sz w:val="16"/>
         <w:szCs w:val="16"/>
       </w:rPr>
-      <w:t>1</w:t>
+      <w:t>3</w:t>
     </w:r>
     <w:r>
       <w:rPr>
@@ -16636,7 +16610,7 @@
 </file>
 
 <file path=word/footnotes.xml><?xml version="1.0" encoding="utf-8"?>
-<w:footnotes xmlns:wpc="http://schemas.microsoft.com/office/word/2010/wordprocessingCanvas" xmlns:mc="http://schemas.openxmlformats.org/markup-compatibility/2006" xmlns:o="urn:schemas-microsoft-com:office:office" xmlns:r="http://schemas.openxmlformats.org/officeDocument/2006/relationships" xmlns:m="http://schemas.openxmlformats.org/officeDocument/2006/math" xmlns:v="urn:schemas-microsoft-com:vml" xmlns:wp14="http://schemas.microsoft.com/office/word/2010/wordprocessingDrawing" xmlns:wp="http://schemas.openxmlformats.org/drawingml/2006/wordprocessingDrawing" xmlns:w10="urn:schemas-microsoft-com:office:word" xmlns:w="http://schemas.openxmlformats.org/wordprocessingml/2006/main" xmlns:w14="http://schemas.microsoft.com/office/word/2010/wordml" xmlns:w15="http://schemas.microsoft.com/office/word/2012/wordml" xmlns:wpg="http://schemas.microsoft.com/office/word/2010/wordprocessingGroup" xmlns:wpi="http://schemas.microsoft.com/office/word/2010/wordprocessingInk" xmlns:wne="http://schemas.microsoft.com/office/word/2006/wordml" xmlns:wps="http://schemas.microsoft.com/office/word/2010/wordprocessingShape" mc:Ignorable="w14 w15 wp14">
+<w:footnotes xmlns:wpc="http://schemas.microsoft.com/office/word/2010/wordprocessingCanvas" xmlns:mc="http://schemas.openxmlformats.org/markup-compatibility/2006" xmlns:o="urn:schemas-microsoft-com:office:office" xmlns:r="http://schemas.openxmlformats.org/officeDocument/2006/relationships" xmlns:m="http://schemas.openxmlformats.org/officeDocument/2006/math" xmlns:v="urn:schemas-microsoft-com:vml" xmlns:wp14="http://schemas.microsoft.com/office/word/2010/wordprocessingDrawing" xmlns:wp="http://schemas.openxmlformats.org/drawingml/2006/wordprocessingDrawing" xmlns:w10="urn:schemas-microsoft-com:office:word" xmlns:w="http://schemas.openxmlformats.org/wordprocessingml/2006/main" xmlns:w14="http://schemas.microsoft.com/office/word/2010/wordml" xmlns:wpg="http://schemas.microsoft.com/office/word/2010/wordprocessingGroup" xmlns:wpi="http://schemas.microsoft.com/office/word/2010/wordprocessingInk" xmlns:wne="http://schemas.microsoft.com/office/word/2006/wordml" xmlns:wps="http://schemas.microsoft.com/office/word/2010/wordprocessingShape" mc:Ignorable="w14 wp14">
   <w:footnote w:type="separator" w:id="-1">
     <w:p>
       <w:r>
@@ -16655,7 +16629,7 @@
 </file>
 
 <file path=word/numbering.xml><?xml version="1.0" encoding="utf-8"?>
-<w:numbering xmlns:wpc="http://schemas.microsoft.com/office/word/2010/wordprocessingCanvas" xmlns:mc="http://schemas.openxmlformats.org/markup-compatibility/2006" xmlns:o="urn:schemas-microsoft-com:office:office" xmlns:r="http://schemas.openxmlformats.org/officeDocument/2006/relationships" xmlns:m="http://schemas.openxmlformats.org/officeDocument/2006/math" xmlns:v="urn:schemas-microsoft-com:vml" xmlns:wp14="http://schemas.microsoft.com/office/word/2010/wordprocessingDrawing" xmlns:wp="http://schemas.openxmlformats.org/drawingml/2006/wordprocessingDrawing" xmlns:w10="urn:schemas-microsoft-com:office:word" xmlns:w="http://schemas.openxmlformats.org/wordprocessingml/2006/main" xmlns:w14="http://schemas.microsoft.com/office/word/2010/wordml" xmlns:w15="http://schemas.microsoft.com/office/word/2012/wordml" xmlns:wpg="http://schemas.microsoft.com/office/word/2010/wordprocessingGroup" xmlns:wpi="http://schemas.microsoft.com/office/word/2010/wordprocessingInk" xmlns:wne="http://schemas.microsoft.com/office/word/2006/wordml" xmlns:wps="http://schemas.microsoft.com/office/word/2010/wordprocessingShape" mc:Ignorable="w14 w15 wp14">
+<w:numbering xmlns:wpc="http://schemas.microsoft.com/office/word/2010/wordprocessingCanvas" xmlns:mc="http://schemas.openxmlformats.org/markup-compatibility/2006" xmlns:o="urn:schemas-microsoft-com:office:office" xmlns:r="http://schemas.openxmlformats.org/officeDocument/2006/relationships" xmlns:m="http://schemas.openxmlformats.org/officeDocument/2006/math" xmlns:v="urn:schemas-microsoft-com:vml" xmlns:wp14="http://schemas.microsoft.com/office/word/2010/wordprocessingDrawing" xmlns:wp="http://schemas.openxmlformats.org/drawingml/2006/wordprocessingDrawing" xmlns:w10="urn:schemas-microsoft-com:office:word" xmlns:w="http://schemas.openxmlformats.org/wordprocessingml/2006/main" xmlns:w14="http://schemas.microsoft.com/office/word/2010/wordml" xmlns:wpg="http://schemas.microsoft.com/office/word/2010/wordprocessingGroup" xmlns:wpi="http://schemas.microsoft.com/office/word/2010/wordprocessingInk" xmlns:wne="http://schemas.microsoft.com/office/word/2006/wordml" xmlns:wps="http://schemas.microsoft.com/office/word/2010/wordprocessingShape" mc:Ignorable="w14 wp14">
   <w:abstractNum w:abstractNumId="0">
     <w:nsid w:val="06C27B34"/>
     <w:multiLevelType w:val="hybridMultilevel"/>
@@ -18624,7 +18598,7 @@
 </file>
 
 <file path=word/styles.xml><?xml version="1.0" encoding="utf-8"?>
-<w:styles xmlns:mc="http://schemas.openxmlformats.org/markup-compatibility/2006" xmlns:r="http://schemas.openxmlformats.org/officeDocument/2006/relationships" xmlns:w="http://schemas.openxmlformats.org/wordprocessingml/2006/main" xmlns:w14="http://schemas.microsoft.com/office/word/2010/wordml" xmlns:w15="http://schemas.microsoft.com/office/word/2012/wordml" mc:Ignorable="w14 w15">
+<w:styles xmlns:mc="http://schemas.openxmlformats.org/markup-compatibility/2006" xmlns:r="http://schemas.openxmlformats.org/officeDocument/2006/relationships" xmlns:w="http://schemas.openxmlformats.org/wordprocessingml/2006/main" xmlns:w14="http://schemas.microsoft.com/office/word/2010/wordml" mc:Ignorable="w14">
   <w:docDefaults>
     <w:rPrDefault>
       <w:rPr>
@@ -18640,378 +18614,765 @@
       </w:pPr>
     </w:pPrDefault>
   </w:docDefaults>
-  <w:latentStyles w:defLockedState="0" w:defUIPriority="99" w:defSemiHidden="0" w:defUnhideWhenUsed="0" w:defQFormat="0" w:count="371">
-    <w:lsdException w:name="Normal" w:uiPriority="0" w:qFormat="1"/>
-    <w:lsdException w:name="heading 1" w:uiPriority="9" w:qFormat="1"/>
-    <w:lsdException w:name="heading 2" w:semiHidden="1" w:uiPriority="9" w:unhideWhenUsed="1" w:qFormat="1"/>
-    <w:lsdException w:name="heading 3" w:semiHidden="1" w:uiPriority="9" w:unhideWhenUsed="1" w:qFormat="1"/>
-    <w:lsdException w:name="heading 4" w:semiHidden="1" w:uiPriority="9" w:unhideWhenUsed="1" w:qFormat="1"/>
-    <w:lsdException w:name="heading 5" w:semiHidden="1" w:uiPriority="9" w:unhideWhenUsed="1" w:qFormat="1"/>
-    <w:lsdException w:name="heading 6" w:semiHidden="1" w:uiPriority="9" w:unhideWhenUsed="1" w:qFormat="1"/>
-    <w:lsdException w:name="heading 7" w:semiHidden="1" w:uiPriority="9" w:unhideWhenUsed="1" w:qFormat="1"/>
-    <w:lsdException w:name="heading 8" w:semiHidden="1" w:uiPriority="9" w:unhideWhenUsed="1" w:qFormat="1"/>
-    <w:lsdException w:name="heading 9" w:semiHidden="1" w:uiPriority="9" w:unhideWhenUsed="1" w:qFormat="1"/>
-    <w:lsdException w:name="index 1" w:semiHidden="1" w:unhideWhenUsed="1"/>
-    <w:lsdException w:name="index 2" w:semiHidden="1" w:unhideWhenUsed="1"/>
-    <w:lsdException w:name="index 3" w:semiHidden="1" w:unhideWhenUsed="1"/>
-    <w:lsdException w:name="index 4" w:semiHidden="1" w:unhideWhenUsed="1"/>
-    <w:lsdException w:name="index 5" w:semiHidden="1" w:unhideWhenUsed="1"/>
-    <w:lsdException w:name="index 6" w:semiHidden="1" w:unhideWhenUsed="1"/>
-    <w:lsdException w:name="index 7" w:semiHidden="1" w:unhideWhenUsed="1"/>
-    <w:lsdException w:name="index 8" w:semiHidden="1" w:unhideWhenUsed="1"/>
-    <w:lsdException w:name="index 9" w:semiHidden="1" w:unhideWhenUsed="1"/>
-    <w:lsdException w:name="toc 1" w:semiHidden="1" w:uiPriority="39" w:unhideWhenUsed="1"/>
-    <w:lsdException w:name="toc 2" w:semiHidden="1" w:uiPriority="39" w:unhideWhenUsed="1"/>
-    <w:lsdException w:name="toc 3" w:semiHidden="1" w:uiPriority="39" w:unhideWhenUsed="1"/>
-    <w:lsdException w:name="toc 4" w:semiHidden="1" w:uiPriority="39" w:unhideWhenUsed="1"/>
-    <w:lsdException w:name="toc 5" w:semiHidden="1" w:uiPriority="39" w:unhideWhenUsed="1"/>
-    <w:lsdException w:name="toc 6" w:semiHidden="1" w:uiPriority="39" w:unhideWhenUsed="1"/>
-    <w:lsdException w:name="toc 7" w:semiHidden="1" w:uiPriority="39" w:unhideWhenUsed="1"/>
-    <w:lsdException w:name="toc 8" w:semiHidden="1" w:uiPriority="39" w:unhideWhenUsed="1"/>
-    <w:lsdException w:name="toc 9" w:semiHidden="1" w:uiPriority="39" w:unhideWhenUsed="1"/>
-    <w:lsdException w:name="Normal Indent" w:semiHidden="1" w:unhideWhenUsed="1"/>
-    <w:lsdException w:name="footnote text" w:semiHidden="1" w:unhideWhenUsed="1"/>
-    <w:lsdException w:name="annotation text" w:semiHidden="1" w:unhideWhenUsed="1"/>
-    <w:lsdException w:name="header" w:semiHidden="1" w:unhideWhenUsed="1"/>
-    <w:lsdException w:name="footer" w:semiHidden="1" w:unhideWhenUsed="1"/>
-    <w:lsdException w:name="index heading" w:semiHidden="1" w:unhideWhenUsed="1"/>
-    <w:lsdException w:name="caption" w:semiHidden="1" w:uiPriority="35" w:unhideWhenUsed="1" w:qFormat="1"/>
-    <w:lsdException w:name="table of figures" w:semiHidden="1" w:unhideWhenUsed="1"/>
-    <w:lsdException w:name="envelope address" w:semiHidden="1" w:unhideWhenUsed="1"/>
-    <w:lsdException w:name="envelope return" w:semiHidden="1" w:unhideWhenUsed="1"/>
-    <w:lsdException w:name="footnote reference" w:semiHidden="1" w:unhideWhenUsed="1"/>
-    <w:lsdException w:name="annotation reference" w:semiHidden="1" w:unhideWhenUsed="1"/>
-    <w:lsdException w:name="line number" w:semiHidden="1" w:unhideWhenUsed="1"/>
-    <w:lsdException w:name="page number" w:semiHidden="1" w:unhideWhenUsed="1"/>
-    <w:lsdException w:name="endnote reference" w:semiHidden="1" w:unhideWhenUsed="1"/>
-    <w:lsdException w:name="endnote text" w:semiHidden="1" w:unhideWhenUsed="1"/>
-    <w:lsdException w:name="table of authorities" w:semiHidden="1" w:unhideWhenUsed="1"/>
-    <w:lsdException w:name="macro" w:semiHidden="1" w:unhideWhenUsed="1"/>
-    <w:lsdException w:name="toa heading" w:semiHidden="1" w:unhideWhenUsed="1"/>
-    <w:lsdException w:name="List" w:semiHidden="1" w:unhideWhenUsed="1"/>
-    <w:lsdException w:name="List Bullet" w:semiHidden="1" w:unhideWhenUsed="1"/>
-    <w:lsdException w:name="List Number" w:semiHidden="1" w:unhideWhenUsed="1"/>
-    <w:lsdException w:name="List 2" w:semiHidden="1" w:unhideWhenUsed="1"/>
-    <w:lsdException w:name="List 3" w:semiHidden="1" w:unhideWhenUsed="1"/>
-    <w:lsdException w:name="List 4" w:semiHidden="1" w:unhideWhenUsed="1"/>
-    <w:lsdException w:name="List 5" w:semiHidden="1" w:unhideWhenUsed="1"/>
-    <w:lsdException w:name="List Bullet 2" w:semiHidden="1" w:unhideWhenUsed="1"/>
-    <w:lsdException w:name="List Bullet 3" w:semiHidden="1" w:unhideWhenUsed="1"/>
-    <w:lsdException w:name="List Bullet 4" w:semiHidden="1" w:unhideWhenUsed="1"/>
-    <w:lsdException w:name="List Bullet 5" w:semiHidden="1" w:unhideWhenUsed="1"/>
-    <w:lsdException w:name="List Number 2" w:semiHidden="1" w:unhideWhenUsed="1"/>
-    <w:lsdException w:name="List Number 3" w:semiHidden="1" w:unhideWhenUsed="1"/>
-    <w:lsdException w:name="List Number 4" w:semiHidden="1" w:unhideWhenUsed="1"/>
-    <w:lsdException w:name="List Number 5" w:semiHidden="1" w:unhideWhenUsed="1"/>
-    <w:lsdException w:name="Title" w:uiPriority="10" w:qFormat="1"/>
-    <w:lsdException w:name="Closing" w:semiHidden="1" w:unhideWhenUsed="1"/>
-    <w:lsdException w:name="Signature" w:semiHidden="1" w:unhideWhenUsed="1"/>
-    <w:lsdException w:name="Default Paragraph Font" w:semiHidden="1" w:uiPriority="1" w:unhideWhenUsed="1"/>
-    <w:lsdException w:name="Body Text" w:semiHidden="1" w:unhideWhenUsed="1"/>
-    <w:lsdException w:name="Body Text Indent" w:semiHidden="1" w:unhideWhenUsed="1"/>
-    <w:lsdException w:name="List Continue" w:semiHidden="1" w:unhideWhenUsed="1"/>
-    <w:lsdException w:name="List Continue 2" w:semiHidden="1" w:unhideWhenUsed="1"/>
-    <w:lsdException w:name="List Continue 3" w:semiHidden="1" w:unhideWhenUsed="1"/>
-    <w:lsdException w:name="List Continue 4" w:semiHidden="1" w:unhideWhenUsed="1"/>
-    <w:lsdException w:name="List Continue 5" w:semiHidden="1" w:unhideWhenUsed="1"/>
-    <w:lsdException w:name="Message Header" w:semiHidden="1" w:unhideWhenUsed="1"/>
-    <w:lsdException w:name="Subtitle" w:uiPriority="11" w:qFormat="1"/>
-    <w:lsdException w:name="Salutation" w:semiHidden="1" w:unhideWhenUsed="1"/>
-    <w:lsdException w:name="Date" w:semiHidden="1" w:unhideWhenUsed="1"/>
-    <w:lsdException w:name="Body Text First Indent" w:semiHidden="1" w:unhideWhenUsed="1"/>
-    <w:lsdException w:name="Body Text First Indent 2" w:semiHidden="1" w:unhideWhenUsed="1"/>
-    <w:lsdException w:name="Note Heading" w:semiHidden="1" w:unhideWhenUsed="1"/>
-    <w:lsdException w:name="Body Text 2" w:semiHidden="1" w:unhideWhenUsed="1"/>
-    <w:lsdException w:name="Body Text 3" w:semiHidden="1" w:unhideWhenUsed="1"/>
-    <w:lsdException w:name="Body Text Indent 2" w:semiHidden="1" w:unhideWhenUsed="1"/>
-    <w:lsdException w:name="Body Text Indent 3" w:semiHidden="1" w:uiPriority="0" w:unhideWhenUsed="1"/>
-    <w:lsdException w:name="Block Text" w:semiHidden="1" w:unhideWhenUsed="1"/>
-    <w:lsdException w:name="Hyperlink" w:semiHidden="1" w:unhideWhenUsed="1"/>
-    <w:lsdException w:name="FollowedHyperlink" w:semiHidden="1" w:unhideWhenUsed="1"/>
-    <w:lsdException w:name="Strong" w:uiPriority="22" w:qFormat="1"/>
-    <w:lsdException w:name="Emphasis" w:uiPriority="0" w:qFormat="1"/>
-    <w:lsdException w:name="Document Map" w:semiHidden="1" w:unhideWhenUsed="1"/>
-    <w:lsdException w:name="Plain Text" w:semiHidden="1" w:unhideWhenUsed="1"/>
-    <w:lsdException w:name="E-mail Signature" w:semiHidden="1" w:unhideWhenUsed="1"/>
-    <w:lsdException w:name="HTML Top of Form" w:semiHidden="1" w:unhideWhenUsed="1"/>
-    <w:lsdException w:name="HTML Bottom of Form" w:semiHidden="1" w:unhideWhenUsed="1"/>
-    <w:lsdException w:name="Normal (Web)" w:semiHidden="1" w:unhideWhenUsed="1"/>
-    <w:lsdException w:name="HTML Acronym" w:semiHidden="1" w:unhideWhenUsed="1"/>
-    <w:lsdException w:name="HTML Address" w:semiHidden="1" w:unhideWhenUsed="1"/>
-    <w:lsdException w:name="HTML Cite" w:semiHidden="1" w:unhideWhenUsed="1"/>
-    <w:lsdException w:name="HTML Code" w:semiHidden="1" w:unhideWhenUsed="1"/>
-    <w:lsdException w:name="HTML Definition" w:semiHidden="1" w:unhideWhenUsed="1"/>
-    <w:lsdException w:name="HTML Keyboard" w:semiHidden="1" w:unhideWhenUsed="1"/>
-    <w:lsdException w:name="HTML Preformatted" w:semiHidden="1" w:unhideWhenUsed="1"/>
-    <w:lsdException w:name="HTML Sample" w:semiHidden="1" w:unhideWhenUsed="1"/>
-    <w:lsdException w:name="HTML Typewriter" w:semiHidden="1" w:unhideWhenUsed="1"/>
-    <w:lsdException w:name="HTML Variable" w:semiHidden="1" w:unhideWhenUsed="1"/>
-    <w:lsdException w:name="Normal Table" w:semiHidden="1" w:unhideWhenUsed="1"/>
-    <w:lsdException w:name="annotation subject" w:semiHidden="1" w:unhideWhenUsed="1"/>
-    <w:lsdException w:name="No List" w:semiHidden="1" w:unhideWhenUsed="1"/>
-    <w:lsdException w:name="Outline List 1" w:semiHidden="1" w:unhideWhenUsed="1"/>
-    <w:lsdException w:name="Outline List 2" w:semiHidden="1" w:unhideWhenUsed="1"/>
-    <w:lsdException w:name="Outline List 3" w:semiHidden="1" w:unhideWhenUsed="1"/>
-    <w:lsdException w:name="Table Simple 1" w:semiHidden="1" w:unhideWhenUsed="1"/>
-    <w:lsdException w:name="Table Simple 2" w:semiHidden="1" w:unhideWhenUsed="1"/>
-    <w:lsdException w:name="Table Simple 3" w:semiHidden="1" w:unhideWhenUsed="1"/>
-    <w:lsdException w:name="Table Classic 1" w:semiHidden="1" w:unhideWhenUsed="1"/>
-    <w:lsdException w:name="Table Classic 2" w:semiHidden="1" w:unhideWhenUsed="1"/>
-    <w:lsdException w:name="Table Classic 3" w:semiHidden="1" w:unhideWhenUsed="1"/>
-    <w:lsdException w:name="Table Classic 4" w:semiHidden="1" w:unhideWhenUsed="1"/>
-    <w:lsdException w:name="Table Colorful 1" w:semiHidden="1" w:unhideWhenUsed="1"/>
-    <w:lsdException w:name="Table Colorful 2" w:semiHidden="1" w:unhideWhenUsed="1"/>
-    <w:lsdException w:name="Table Colorful 3" w:semiHidden="1" w:unhideWhenUsed="1"/>
-    <w:lsdException w:name="Table Columns 1" w:semiHidden="1" w:unhideWhenUsed="1"/>
-    <w:lsdException w:name="Table Columns 2" w:semiHidden="1" w:unhideWhenUsed="1"/>
-    <w:lsdException w:name="Table Columns 3" w:semiHidden="1" w:unhideWhenUsed="1"/>
-    <w:lsdException w:name="Table Columns 4" w:semiHidden="1" w:unhideWhenUsed="1"/>
-    <w:lsdException w:name="Table Columns 5" w:semiHidden="1" w:unhideWhenUsed="1"/>
-    <w:lsdException w:name="Table Grid 1" w:semiHidden="1" w:unhideWhenUsed="1"/>
-    <w:lsdException w:name="Table Grid 2" w:semiHidden="1" w:unhideWhenUsed="1"/>
-    <w:lsdException w:name="Table Grid 3" w:semiHidden="1" w:unhideWhenUsed="1"/>
-    <w:lsdException w:name="Table Grid 4" w:semiHidden="1" w:unhideWhenUsed="1"/>
-    <w:lsdException w:name="Table Grid 5" w:semiHidden="1" w:unhideWhenUsed="1"/>
-    <w:lsdException w:name="Table Grid 6" w:semiHidden="1" w:unhideWhenUsed="1"/>
-    <w:lsdException w:name="Table Grid 7" w:semiHidden="1" w:unhideWhenUsed="1"/>
-    <w:lsdException w:name="Table Grid 8" w:semiHidden="1" w:unhideWhenUsed="1"/>
-    <w:lsdException w:name="Table List 1" w:semiHidden="1" w:unhideWhenUsed="1"/>
-    <w:lsdException w:name="Table List 2" w:semiHidden="1" w:unhideWhenUsed="1"/>
-    <w:lsdException w:name="Table List 3" w:semiHidden="1" w:unhideWhenUsed="1"/>
-    <w:lsdException w:name="Table List 4" w:semiHidden="1" w:unhideWhenUsed="1"/>
-    <w:lsdException w:name="Table List 5" w:semiHidden="1" w:unhideWhenUsed="1"/>
-    <w:lsdException w:name="Table List 6" w:semiHidden="1" w:unhideWhenUsed="1"/>
-    <w:lsdException w:name="Table List 7" w:semiHidden="1" w:unhideWhenUsed="1"/>
-    <w:lsdException w:name="Table List 8" w:semiHidden="1" w:unhideWhenUsed="1"/>
-    <w:lsdException w:name="Table 3D effects 1" w:semiHidden="1" w:unhideWhenUsed="1"/>
-    <w:lsdException w:name="Table 3D effects 2" w:semiHidden="1" w:unhideWhenUsed="1"/>
-    <w:lsdException w:name="Table 3D effects 3" w:semiHidden="1" w:unhideWhenUsed="1"/>
-    <w:lsdException w:name="Table Contemporary" w:semiHidden="1" w:unhideWhenUsed="1"/>
-    <w:lsdException w:name="Table Elegant" w:semiHidden="1" w:unhideWhenUsed="1"/>
-    <w:lsdException w:name="Table Professional" w:semiHidden="1" w:unhideWhenUsed="1"/>
-    <w:lsdException w:name="Table Subtle 1" w:semiHidden="1" w:unhideWhenUsed="1"/>
-    <w:lsdException w:name="Table Subtle 2" w:semiHidden="1" w:unhideWhenUsed="1"/>
-    <w:lsdException w:name="Table Web 1" w:semiHidden="1" w:unhideWhenUsed="1"/>
-    <w:lsdException w:name="Table Web 2" w:semiHidden="1" w:unhideWhenUsed="1"/>
-    <w:lsdException w:name="Table Web 3" w:semiHidden="1" w:unhideWhenUsed="1"/>
-    <w:lsdException w:name="Balloon Text" w:semiHidden="1" w:unhideWhenUsed="1"/>
-    <w:lsdException w:name="Table Grid" w:uiPriority="59"/>
-    <w:lsdException w:name="Table Theme" w:semiHidden="1" w:unhideWhenUsed="1"/>
-    <w:lsdException w:name="Placeholder Text" w:semiHidden="1"/>
-    <w:lsdException w:name="No Spacing" w:uiPriority="1" w:qFormat="1"/>
-    <w:lsdException w:name="Light Shading" w:uiPriority="60"/>
-    <w:lsdException w:name="Light List" w:uiPriority="61"/>
-    <w:lsdException w:name="Light Grid" w:uiPriority="62"/>
-    <w:lsdException w:name="Medium Shading 1" w:uiPriority="63"/>
-    <w:lsdException w:name="Medium Shading 2" w:uiPriority="64"/>
-    <w:lsdException w:name="Medium List 1" w:uiPriority="65"/>
-    <w:lsdException w:name="Medium List 2" w:uiPriority="66"/>
-    <w:lsdException w:name="Medium Grid 1" w:uiPriority="67"/>
-    <w:lsdException w:name="Medium Grid 2" w:uiPriority="68"/>
-    <w:lsdException w:name="Medium Grid 3" w:uiPriority="69"/>
-    <w:lsdException w:name="Dark List" w:uiPriority="70"/>
-    <w:lsdException w:name="Colorful Shading" w:uiPriority="71"/>
-    <w:lsdException w:name="Colorful List" w:uiPriority="72"/>
-    <w:lsdException w:name="Colorful Grid" w:uiPriority="73"/>
-    <w:lsdException w:name="Light Shading Accent 1" w:uiPriority="60"/>
-    <w:lsdException w:name="Light List Accent 1" w:uiPriority="61"/>
-    <w:lsdException w:name="Light Grid Accent 1" w:uiPriority="62"/>
-    <w:lsdException w:name="Medium Shading 1 Accent 1" w:uiPriority="63"/>
-    <w:lsdException w:name="Medium Shading 2 Accent 1" w:uiPriority="64"/>
-    <w:lsdException w:name="Medium List 1 Accent 1" w:uiPriority="65"/>
-    <w:lsdException w:name="Revision" w:semiHidden="1"/>
-    <w:lsdException w:name="List Paragraph" w:uiPriority="34" w:qFormat="1"/>
-    <w:lsdException w:name="Quote" w:uiPriority="29" w:qFormat="1"/>
-    <w:lsdException w:name="Intense Quote" w:uiPriority="30" w:qFormat="1"/>
-    <w:lsdException w:name="Medium List 2 Accent 1" w:uiPriority="66"/>
-    <w:lsdException w:name="Medium Grid 1 Accent 1" w:uiPriority="67"/>
-    <w:lsdException w:name="Medium Grid 2 Accent 1" w:uiPriority="68"/>
-    <w:lsdException w:name="Medium Grid 3 Accent 1" w:uiPriority="69"/>
-    <w:lsdException w:name="Dark List Accent 1" w:uiPriority="70"/>
-    <w:lsdException w:name="Colorful Shading Accent 1" w:uiPriority="71"/>
-    <w:lsdException w:name="Colorful List Accent 1" w:uiPriority="72"/>
-    <w:lsdException w:name="Colorful Grid Accent 1" w:uiPriority="73"/>
-    <w:lsdException w:name="Light Shading Accent 2" w:uiPriority="60"/>
-    <w:lsdException w:name="Light List Accent 2" w:uiPriority="61"/>
-    <w:lsdException w:name="Light Grid Accent 2" w:uiPriority="62"/>
-    <w:lsdException w:name="Medium Shading 1 Accent 2" w:uiPriority="63"/>
-    <w:lsdException w:name="Medium Shading 2 Accent 2" w:uiPriority="64"/>
-    <w:lsdException w:name="Medium List 1 Accent 2" w:uiPriority="65"/>
-    <w:lsdException w:name="Medium List 2 Accent 2" w:uiPriority="66"/>
-    <w:lsdException w:name="Medium Grid 1 Accent 2" w:uiPriority="67"/>
-    <w:lsdException w:name="Medium Grid 2 Accent 2" w:uiPriority="68"/>
-    <w:lsdException w:name="Medium Grid 3 Accent 2" w:uiPriority="69"/>
-    <w:lsdException w:name="Dark List Accent 2" w:uiPriority="70"/>
-    <w:lsdException w:name="Colorful Shading Accent 2" w:uiPriority="71"/>
-    <w:lsdException w:name="Colorful List Accent 2" w:uiPriority="72"/>
-    <w:lsdException w:name="Colorful Grid Accent 2" w:uiPriority="73"/>
-    <w:lsdException w:name="Light Shading Accent 3" w:uiPriority="60"/>
-    <w:lsdException w:name="Light List Accent 3" w:uiPriority="61"/>
-    <w:lsdException w:name="Light Grid Accent 3" w:uiPriority="62"/>
-    <w:lsdException w:name="Medium Shading 1 Accent 3" w:uiPriority="63"/>
-    <w:lsdException w:name="Medium Shading 2 Accent 3" w:uiPriority="64"/>
-    <w:lsdException w:name="Medium List 1 Accent 3" w:uiPriority="65"/>
-    <w:lsdException w:name="Medium List 2 Accent 3" w:uiPriority="66"/>
-    <w:lsdException w:name="Medium Grid 1 Accent 3" w:uiPriority="67"/>
-    <w:lsdException w:name="Medium Grid 2 Accent 3" w:uiPriority="68"/>
-    <w:lsdException w:name="Medium Grid 3 Accent 3" w:uiPriority="69"/>
-    <w:lsdException w:name="Dark List Accent 3" w:uiPriority="70"/>
-    <w:lsdException w:name="Colorful Shading Accent 3" w:uiPriority="71"/>
-    <w:lsdException w:name="Colorful List Accent 3" w:uiPriority="72"/>
-    <w:lsdException w:name="Colorful Grid Accent 3" w:uiPriority="73"/>
-    <w:lsdException w:name="Light Shading Accent 4" w:uiPriority="60"/>
-    <w:lsdException w:name="Light List Accent 4" w:uiPriority="61"/>
-    <w:lsdException w:name="Light Grid Accent 4" w:uiPriority="62"/>
-    <w:lsdException w:name="Medium Shading 1 Accent 4" w:uiPriority="63"/>
-    <w:lsdException w:name="Medium Shading 2 Accent 4" w:uiPriority="64"/>
-    <w:lsdException w:name="Medium List 1 Accent 4" w:uiPriority="65"/>
-    <w:lsdException w:name="Medium List 2 Accent 4" w:uiPriority="66"/>
-    <w:lsdException w:name="Medium Grid 1 Accent 4" w:uiPriority="67"/>
-    <w:lsdException w:name="Medium Grid 2 Accent 4" w:uiPriority="68"/>
-    <w:lsdException w:name="Medium Grid 3 Accent 4" w:uiPriority="69"/>
-    <w:lsdException w:name="Dark List Accent 4" w:uiPriority="70"/>
-    <w:lsdException w:name="Colorful Shading Accent 4" w:uiPriority="71"/>
-    <w:lsdException w:name="Colorful List Accent 4" w:uiPriority="72"/>
-    <w:lsdException w:name="Colorful Grid Accent 4" w:uiPriority="73"/>
-    <w:lsdException w:name="Light Shading Accent 5" w:uiPriority="60"/>
-    <w:lsdException w:name="Light List Accent 5" w:uiPriority="61"/>
-    <w:lsdException w:name="Light Grid Accent 5" w:uiPriority="62"/>
-    <w:lsdException w:name="Medium Shading 1 Accent 5" w:uiPriority="63"/>
-    <w:lsdException w:name="Medium Shading 2 Accent 5" w:uiPriority="64"/>
-    <w:lsdException w:name="Medium List 1 Accent 5" w:uiPriority="65"/>
-    <w:lsdException w:name="Medium List 2 Accent 5" w:uiPriority="66"/>
-    <w:lsdException w:name="Medium Grid 1 Accent 5" w:uiPriority="67"/>
-    <w:lsdException w:name="Medium Grid 2 Accent 5" w:uiPriority="68"/>
-    <w:lsdException w:name="Medium Grid 3 Accent 5" w:uiPriority="69"/>
-    <w:lsdException w:name="Dark List Accent 5" w:uiPriority="70"/>
-    <w:lsdException w:name="Colorful Shading Accent 5" w:uiPriority="71"/>
-    <w:lsdException w:name="Colorful List Accent 5" w:uiPriority="72"/>
-    <w:lsdException w:name="Colorful Grid Accent 5" w:uiPriority="73"/>
-    <w:lsdException w:name="Light Shading Accent 6" w:uiPriority="60"/>
-    <w:lsdException w:name="Light List Accent 6" w:uiPriority="61"/>
-    <w:lsdException w:name="Light Grid Accent 6" w:uiPriority="62"/>
-    <w:lsdException w:name="Medium Shading 1 Accent 6" w:uiPriority="63"/>
-    <w:lsdException w:name="Medium Shading 2 Accent 6" w:uiPriority="64"/>
-    <w:lsdException w:name="Medium List 1 Accent 6" w:uiPriority="65"/>
-    <w:lsdException w:name="Medium List 2 Accent 6" w:uiPriority="66"/>
-    <w:lsdException w:name="Medium Grid 1 Accent 6" w:uiPriority="67"/>
-    <w:lsdException w:name="Medium Grid 2 Accent 6" w:uiPriority="68"/>
-    <w:lsdException w:name="Medium Grid 3 Accent 6" w:uiPriority="69"/>
-    <w:lsdException w:name="Dark List Accent 6" w:uiPriority="70"/>
-    <w:lsdException w:name="Colorful Shading Accent 6" w:uiPriority="71"/>
-    <w:lsdException w:name="Colorful List Accent 6" w:uiPriority="72"/>
-    <w:lsdException w:name="Colorful Grid Accent 6" w:uiPriority="73"/>
-    <w:lsdException w:name="Subtle Emphasis" w:uiPriority="19" w:qFormat="1"/>
-    <w:lsdException w:name="Intense Emphasis" w:uiPriority="21" w:qFormat="1"/>
-    <w:lsdException w:name="Subtle Reference" w:uiPriority="31" w:qFormat="1"/>
-    <w:lsdException w:name="Intense Reference" w:uiPriority="32" w:qFormat="1"/>
-    <w:lsdException w:name="Book Title" w:uiPriority="33" w:qFormat="1"/>
-    <w:lsdException w:name="Bibliography" w:semiHidden="1" w:uiPriority="37" w:unhideWhenUsed="1"/>
-    <w:lsdException w:name="TOC Heading" w:semiHidden="1" w:uiPriority="39" w:unhideWhenUsed="1" w:qFormat="1"/>
-    <w:lsdException w:name="Plain Table 1" w:uiPriority="41"/>
-    <w:lsdException w:name="Plain Table 2" w:uiPriority="42"/>
-    <w:lsdException w:name="Plain Table 3" w:uiPriority="43"/>
-    <w:lsdException w:name="Plain Table 4" w:uiPriority="44"/>
-    <w:lsdException w:name="Plain Table 5" w:uiPriority="45"/>
-    <w:lsdException w:name="Grid Table Light" w:uiPriority="40"/>
-    <w:lsdException w:name="Grid Table 1 Light" w:uiPriority="46"/>
-    <w:lsdException w:name="Grid Table 2" w:uiPriority="47"/>
-    <w:lsdException w:name="Grid Table 3" w:uiPriority="48"/>
-    <w:lsdException w:name="Grid Table 4" w:uiPriority="49"/>
-    <w:lsdException w:name="Grid Table 5 Dark" w:uiPriority="50"/>
-    <w:lsdException w:name="Grid Table 6 Colorful" w:uiPriority="51"/>
-    <w:lsdException w:name="Grid Table 7 Colorful" w:uiPriority="52"/>
-    <w:lsdException w:name="Grid Table 1 Light Accent 1" w:uiPriority="46"/>
-    <w:lsdException w:name="Grid Table 2 Accent 1" w:uiPriority="47"/>
-    <w:lsdException w:name="Grid Table 3 Accent 1" w:uiPriority="48"/>
-    <w:lsdException w:name="Grid Table 4 Accent 1" w:uiPriority="49"/>
-    <w:lsdException w:name="Grid Table 5 Dark Accent 1" w:uiPriority="50"/>
-    <w:lsdException w:name="Grid Table 6 Colorful Accent 1" w:uiPriority="51"/>
-    <w:lsdException w:name="Grid Table 7 Colorful Accent 1" w:uiPriority="52"/>
-    <w:lsdException w:name="Grid Table 1 Light Accent 2" w:uiPriority="46"/>
-    <w:lsdException w:name="Grid Table 2 Accent 2" w:uiPriority="47"/>
-    <w:lsdException w:name="Grid Table 3 Accent 2" w:uiPriority="48"/>
-    <w:lsdException w:name="Grid Table 4 Accent 2" w:uiPriority="49"/>
-    <w:lsdException w:name="Grid Table 5 Dark Accent 2" w:uiPriority="50"/>
-    <w:lsdException w:name="Grid Table 6 Colorful Accent 2" w:uiPriority="51"/>
-    <w:lsdException w:name="Grid Table 7 Colorful Accent 2" w:uiPriority="52"/>
-    <w:lsdException w:name="Grid Table 1 Light Accent 3" w:uiPriority="46"/>
-    <w:lsdException w:name="Grid Table 2 Accent 3" w:uiPriority="47"/>
-    <w:lsdException w:name="Grid Table 3 Accent 3" w:uiPriority="48"/>
-    <w:lsdException w:name="Grid Table 4 Accent 3" w:uiPriority="49"/>
-    <w:lsdException w:name="Grid Table 5 Dark Accent 3" w:uiPriority="50"/>
-    <w:lsdException w:name="Grid Table 6 Colorful Accent 3" w:uiPriority="51"/>
-    <w:lsdException w:name="Grid Table 7 Colorful Accent 3" w:uiPriority="52"/>
-    <w:lsdException w:name="Grid Table 1 Light Accent 4" w:uiPriority="46"/>
-    <w:lsdException w:name="Grid Table 2 Accent 4" w:uiPriority="47"/>
-    <w:lsdException w:name="Grid Table 3 Accent 4" w:uiPriority="48"/>
-    <w:lsdException w:name="Grid Table 4 Accent 4" w:uiPriority="49"/>
-    <w:lsdException w:name="Grid Table 5 Dark Accent 4" w:uiPriority="50"/>
-    <w:lsdException w:name="Grid Table 6 Colorful Accent 4" w:uiPriority="51"/>
-    <w:lsdException w:name="Grid Table 7 Colorful Accent 4" w:uiPriority="52"/>
-    <w:lsdException w:name="Grid Table 1 Light Accent 5" w:uiPriority="46"/>
-    <w:lsdException w:name="Grid Table 2 Accent 5" w:uiPriority="47"/>
-    <w:lsdException w:name="Grid Table 3 Accent 5" w:uiPriority="48"/>
-    <w:lsdException w:name="Grid Table 4 Accent 5" w:uiPriority="49"/>
-    <w:lsdException w:name="Grid Table 5 Dark Accent 5" w:uiPriority="50"/>
-    <w:lsdException w:name="Grid Table 6 Colorful Accent 5" w:uiPriority="51"/>
-    <w:lsdException w:name="Grid Table 7 Colorful Accent 5" w:uiPriority="52"/>
-    <w:lsdException w:name="Grid Table 1 Light Accent 6" w:uiPriority="46"/>
-    <w:lsdException w:name="Grid Table 2 Accent 6" w:uiPriority="47"/>
-    <w:lsdException w:name="Grid Table 3 Accent 6" w:uiPriority="48"/>
-    <w:lsdException w:name="Grid Table 4 Accent 6" w:uiPriority="49"/>
-    <w:lsdException w:name="Grid Table 5 Dark Accent 6" w:uiPriority="50"/>
-    <w:lsdException w:name="Grid Table 6 Colorful Accent 6" w:uiPriority="51"/>
-    <w:lsdException w:name="Grid Table 7 Colorful Accent 6" w:uiPriority="52"/>
-    <w:lsdException w:name="List Table 1 Light" w:uiPriority="46"/>
-    <w:lsdException w:name="List Table 2" w:uiPriority="47"/>
-    <w:lsdException w:name="List Table 3" w:uiPriority="48"/>
-    <w:lsdException w:name="List Table 4" w:uiPriority="49"/>
-    <w:lsdException w:name="List Table 5 Dark" w:uiPriority="50"/>
-    <w:lsdException w:name="List Table 6 Colorful" w:uiPriority="51"/>
-    <w:lsdException w:name="List Table 7 Colorful" w:uiPriority="52"/>
-    <w:lsdException w:name="List Table 1 Light Accent 1" w:uiPriority="46"/>
-    <w:lsdException w:name="List Table 2 Accent 1" w:uiPriority="47"/>
-    <w:lsdException w:name="List Table 3 Accent 1" w:uiPriority="48"/>
-    <w:lsdException w:name="List Table 4 Accent 1" w:uiPriority="49"/>
-    <w:lsdException w:name="List Table 5 Dark Accent 1" w:uiPriority="50"/>
-    <w:lsdException w:name="List Table 6 Colorful Accent 1" w:uiPriority="51"/>
-    <w:lsdException w:name="List Table 7 Colorful Accent 1" w:uiPriority="52"/>
-    <w:lsdException w:name="List Table 1 Light Accent 2" w:uiPriority="46"/>
-    <w:lsdException w:name="List Table 2 Accent 2" w:uiPriority="47"/>
-    <w:lsdException w:name="List Table 3 Accent 2" w:uiPriority="48"/>
-    <w:lsdException w:name="List Table 4 Accent 2" w:uiPriority="49"/>
-    <w:lsdException w:name="List Table 5 Dark Accent 2" w:uiPriority="50"/>
-    <w:lsdException w:name="List Table 6 Colorful Accent 2" w:uiPriority="51"/>
-    <w:lsdException w:name="List Table 7 Colorful Accent 2" w:uiPriority="52"/>
-    <w:lsdException w:name="List Table 1 Light Accent 3" w:uiPriority="46"/>
-    <w:lsdException w:name="List Table 2 Accent 3" w:uiPriority="47"/>
-    <w:lsdException w:name="List Table 3 Accent 3" w:uiPriority="48"/>
-    <w:lsdException w:name="List Table 4 Accent 3" w:uiPriority="49"/>
-    <w:lsdException w:name="List Table 5 Dark Accent 3" w:uiPriority="50"/>
-    <w:lsdException w:name="List Table 6 Colorful Accent 3" w:uiPriority="51"/>
-    <w:lsdException w:name="List Table 7 Colorful Accent 3" w:uiPriority="52"/>
-    <w:lsdException w:name="List Table 1 Light Accent 4" w:uiPriority="46"/>
-    <w:lsdException w:name="List Table 2 Accent 4" w:uiPriority="47"/>
-    <w:lsdException w:name="List Table 3 Accent 4" w:uiPriority="48"/>
-    <w:lsdException w:name="List Table 4 Accent 4" w:uiPriority="49"/>
-    <w:lsdException w:name="List Table 5 Dark Accent 4" w:uiPriority="50"/>
-    <w:lsdException w:name="List Table 6 Colorful Accent 4" w:uiPriority="51"/>
-    <w:lsdException w:name="List Table 7 Colorful Accent 4" w:uiPriority="52"/>
-    <w:lsdException w:name="List Table 1 Light Accent 5" w:uiPriority="46"/>
-    <w:lsdException w:name="List Table 2 Accent 5" w:uiPriority="47"/>
-    <w:lsdException w:name="List Table 3 Accent 5" w:uiPriority="48"/>
-    <w:lsdException w:name="List Table 4 Accent 5" w:uiPriority="49"/>
-    <w:lsdException w:name="List Table 5 Dark Accent 5" w:uiPriority="50"/>
-    <w:lsdException w:name="List Table 6 Colorful Accent 5" w:uiPriority="51"/>
-    <w:lsdException w:name="List Table 7 Colorful Accent 5" w:uiPriority="52"/>
-    <w:lsdException w:name="List Table 1 Light Accent 6" w:uiPriority="46"/>
-    <w:lsdException w:name="List Table 2 Accent 6" w:uiPriority="47"/>
-    <w:lsdException w:name="List Table 3 Accent 6" w:uiPriority="48"/>
-    <w:lsdException w:name="List Table 4 Accent 6" w:uiPriority="49"/>
-    <w:lsdException w:name="List Table 5 Dark Accent 6" w:uiPriority="50"/>
-    <w:lsdException w:name="List Table 6 Colorful Accent 6" w:uiPriority="51"/>
-    <w:lsdException w:name="List Table 7 Colorful Accent 6" w:uiPriority="52"/>
+  <w:latentStyles w:defLockedState="0" w:defUIPriority="99" w:defSemiHidden="1" w:defUnhideWhenUsed="1" w:defQFormat="0" w:count="267">
+    <w:lsdException w:name="Normal" w:semiHidden="0" w:uiPriority="0" w:unhideWhenUsed="0" w:qFormat="1"/>
+    <w:lsdException w:name="heading 1" w:semiHidden="0" w:uiPriority="9" w:unhideWhenUsed="0" w:qFormat="1"/>
+    <w:lsdException w:name="heading 2" w:uiPriority="9" w:qFormat="1"/>
+    <w:lsdException w:name="heading 3" w:uiPriority="9" w:qFormat="1"/>
+    <w:lsdException w:name="heading 4" w:uiPriority="9" w:qFormat="1"/>
+    <w:lsdException w:name="heading 5" w:uiPriority="9" w:qFormat="1"/>
+    <w:lsdException w:name="heading 6" w:uiPriority="9" w:qFormat="1"/>
+    <w:lsdException w:name="heading 7" w:uiPriority="9" w:qFormat="1"/>
+    <w:lsdException w:name="heading 8" w:uiPriority="9" w:qFormat="1"/>
+    <w:lsdException w:name="heading 9" w:uiPriority="9" w:qFormat="1"/>
+    <w:lsdException w:name="toc 1" w:uiPriority="39"/>
+    <w:lsdException w:name="toc 2" w:uiPriority="39"/>
+    <w:lsdException w:name="toc 3" w:uiPriority="39"/>
+    <w:lsdException w:name="toc 4" w:uiPriority="39"/>
+    <w:lsdException w:name="toc 5" w:uiPriority="39"/>
+    <w:lsdException w:name="toc 6" w:uiPriority="39"/>
+    <w:lsdException w:name="toc 7" w:uiPriority="39"/>
+    <w:lsdException w:name="toc 8" w:uiPriority="39"/>
+    <w:lsdException w:name="toc 9" w:uiPriority="39"/>
+    <w:lsdException w:name="caption" w:uiPriority="35" w:qFormat="1"/>
+    <w:lsdException w:name="Title" w:semiHidden="0" w:uiPriority="10" w:unhideWhenUsed="0" w:qFormat="1"/>
+    <w:lsdException w:name="Default Paragraph Font" w:uiPriority="1"/>
+    <w:lsdException w:name="Subtitle" w:semiHidden="0" w:uiPriority="11" w:unhideWhenUsed="0" w:qFormat="1"/>
+    <w:lsdException w:name="Body Text Indent 3" w:uiPriority="0"/>
+    <w:lsdException w:name="Strong" w:semiHidden="0" w:uiPriority="22" w:unhideWhenUsed="0" w:qFormat="1"/>
+    <w:lsdException w:name="Emphasis" w:semiHidden="0" w:uiPriority="0" w:unhideWhenUsed="0" w:qFormat="1"/>
+    <w:lsdException w:name="Table Grid" w:semiHidden="0" w:uiPriority="59" w:unhideWhenUsed="0"/>
+    <w:lsdException w:name="Placeholder Text" w:unhideWhenUsed="0"/>
+    <w:lsdException w:name="No Spacing" w:semiHidden="0" w:uiPriority="1" w:unhideWhenUsed="0" w:qFormat="1"/>
+    <w:lsdException w:name="Light Shading" w:semiHidden="0" w:uiPriority="60" w:unhideWhenUsed="0"/>
+    <w:lsdException w:name="Light List" w:semiHidden="0" w:uiPriority="61" w:unhideWhenUsed="0"/>
+    <w:lsdException w:name="Light Grid" w:semiHidden="0" w:uiPriority="62" w:unhideWhenUsed="0"/>
+    <w:lsdException w:name="Medium Shading 1" w:semiHidden="0" w:uiPriority="63" w:unhideWhenUsed="0"/>
+    <w:lsdException w:name="Medium Shading 2" w:semiHidden="0" w:uiPriority="64" w:unhideWhenUsed="0"/>
+    <w:lsdException w:name="Medium List 1" w:semiHidden="0" w:uiPriority="65" w:unhideWhenUsed="0"/>
+    <w:lsdException w:name="Medium List 2" w:semiHidden="0" w:uiPriority="66" w:unhideWhenUsed="0"/>
+    <w:lsdException w:name="Medium Grid 1" w:semiHidden="0" w:uiPriority="67" w:unhideWhenUsed="0"/>
+    <w:lsdException w:name="Medium Grid 2" w:semiHidden="0" w:uiPriority="68" w:unhideWhenUsed="0"/>
+    <w:lsdException w:name="Medium Grid 3" w:semiHidden="0" w:uiPriority="69" w:unhideWhenUsed="0"/>
+    <w:lsdException w:name="Dark List" w:semiHidden="0" w:uiPriority="70" w:unhideWhenUsed="0"/>
+    <w:lsdException w:name="Colorful Shading" w:semiHidden="0" w:uiPriority="71" w:unhideWhenUsed="0"/>
+    <w:lsdException w:name="Colorful List" w:semiHidden="0" w:uiPriority="72" w:unhideWhenUsed="0"/>
+    <w:lsdException w:name="Colorful Grid" w:semiHidden="0" w:uiPriority="73" w:unhideWhenUsed="0"/>
+    <w:lsdException w:name="Light Shading Accent 1" w:semiHidden="0" w:uiPriority="60" w:unhideWhenUsed="0"/>
+    <w:lsdException w:name="Light List Accent 1" w:semiHidden="0" w:uiPriority="61" w:unhideWhenUsed="0"/>
+    <w:lsdException w:name="Light Grid Accent 1" w:semiHidden="0" w:uiPriority="62" w:unhideWhenUsed="0"/>
+    <w:lsdException w:name="Medium Shading 1 Accent 1" w:semiHidden="0" w:uiPriority="63" w:unhideWhenUsed="0"/>
+    <w:lsdException w:name="Medium Shading 2 Accent 1" w:semiHidden="0" w:uiPriority="64" w:unhideWhenUsed="0"/>
+    <w:lsdException w:name="Medium List 1 Accent 1" w:semiHidden="0" w:uiPriority="65" w:unhideWhenUsed="0"/>
+    <w:lsdException w:name="Revision" w:unhideWhenUsed="0"/>
+    <w:lsdException w:name="List Paragraph" w:semiHidden="0" w:uiPriority="34" w:unhideWhenUsed="0" w:qFormat="1"/>
+    <w:lsdException w:name="Quote" w:semiHidden="0" w:uiPriority="29" w:unhideWhenUsed="0" w:qFormat="1"/>
+    <w:lsdException w:name="Intense Quote" w:semiHidden="0" w:uiPriority="30" w:unhideWhenUsed="0" w:qFormat="1"/>
+    <w:lsdException w:name="Medium List 2 Accent 1" w:semiHidden="0" w:uiPriority="66" w:unhideWhenUsed="0"/>
+    <w:lsdException w:name="Medium Grid 1 Accent 1" w:semiHidden="0" w:uiPriority="67" w:unhideWhenUsed="0"/>
+    <w:lsdException w:name="Medium Grid 2 Accent 1" w:semiHidden="0" w:uiPriority="68" w:unhideWhenUsed="0"/>
+    <w:lsdException w:name="Medium Grid 3 Accent 1" w:semiHidden="0" w:uiPriority="69" w:unhideWhenUsed="0"/>
+    <w:lsdException w:name="Dark List Accent 1" w:semiHidden="0" w:uiPriority="70" w:unhideWhenUsed="0"/>
+    <w:lsdException w:name="Colorful Shading Accent 1" w:semiHidden="0" w:uiPriority="71" w:unhideWhenUsed="0"/>
+    <w:lsdException w:name="Colorful List Accent 1" w:semiHidden="0" w:uiPriority="72" w:unhideWhenUsed="0"/>
+    <w:lsdException w:name="Colorful Grid Accent 1" w:semiHidden="0" w:uiPriority="73" w:unhideWhenUsed="0"/>
+    <w:lsdException w:name="Light Shading Accent 2" w:semiHidden="0" w:uiPriority="60" w:unhideWhenUsed="0"/>
+    <w:lsdException w:name="Light List Accent 2" w:semiHidden="0" w:uiPriority="61" w:unhideWhenUsed="0"/>
+    <w:lsdException w:name="Light Grid Accent 2" w:semiHidden="0" w:uiPriority="62" w:unhideWhenUsed="0"/>
+    <w:lsdException w:name="Medium Shading 1 Accent 2" w:semiHidden="0" w:uiPriority="63" w:unhideWhenUsed="0"/>
+    <w:lsdException w:name="Medium Shading 2 Accent 2" w:semiHidden="0" w:uiPriority="64" w:unhideWhenUsed="0"/>
+    <w:lsdException w:name="Medium List 1 Accent 2" w:semiHidden="0" w:uiPriority="65" w:unhideWhenUsed="0"/>
+    <w:lsdException w:name="Medium List 2 Accent 2" w:semiHidden="0" w:uiPriority="66" w:unhideWhenUsed="0"/>
+    <w:lsdException w:name="Medium Grid 1 Accent 2" w:semiHidden="0" w:uiPriority="67" w:unhideWhenUsed="0"/>
+    <w:lsdException w:name="Medium Grid 2 Accent 2" w:semiHidden="0" w:uiPriority="68" w:unhideWhenUsed="0"/>
+    <w:lsdException w:name="Medium Grid 3 Accent 2" w:semiHidden="0" w:uiPriority="69" w:unhideWhenUsed="0"/>
+    <w:lsdException w:name="Dark List Accent 2" w:semiHidden="0" w:uiPriority="70" w:unhideWhenUsed="0"/>
+    <w:lsdException w:name="Colorful Shading Accent 2" w:semiHidden="0" w:uiPriority="71" w:unhideWhenUsed="0"/>
+    <w:lsdException w:name="Colorful List Accent 2" w:semiHidden="0" w:uiPriority="72" w:unhideWhenUsed="0"/>
+    <w:lsdException w:name="Colorful Grid Accent 2" w:semiHidden="0" w:uiPriority="73" w:unhideWhenUsed="0"/>
+    <w:lsdException w:name="Light Shading Accent 3" w:semiHidden="0" w:uiPriority="60" w:unhideWhenUsed="0"/>
+    <w:lsdException w:name="Light List Accent 3" w:semiHidden="0" w:uiPriority="61" w:unhideWhenUsed="0"/>
+    <w:lsdException w:name="Light Grid Accent 3" w:semiHidden="0" w:uiPriority="62" w:unhideWhenUsed="0"/>
+    <w:lsdException w:name="Medium Shading 1 Accent 3" w:semiHidden="0" w:uiPriority="63" w:unhideWhenUsed="0"/>
+    <w:lsdException w:name="Medium Shading 2 Accent 3" w:semiHidden="0" w:uiPriority="64" w:unhideWhenUsed="0"/>
+    <w:lsdException w:name="Medium List 1 Accent 3" w:semiHidden="0" w:uiPriority="65" w:unhideWhenUsed="0"/>
+    <w:lsdException w:name="Medium List 2 Accent 3" w:semiHidden="0" w:uiPriority="66" w:unhideWhenUsed="0"/>
+    <w:lsdException w:name="Medium Grid 1 Accent 3" w:semiHidden="0" w:uiPriority="67" w:unhideWhenUsed="0"/>
+    <w:lsdException w:name="Medium Grid 2 Accent 3" w:semiHidden="0" w:uiPriority="68" w:unhideWhenUsed="0"/>
+    <w:lsdException w:name="Medium Grid 3 Accent 3" w:semiHidden="0" w:uiPriority="69" w:unhideWhenUsed="0"/>
+    <w:lsdException w:name="Dark List Accent 3" w:semiHidden="0" w:uiPriority="70" w:unhideWhenUsed="0"/>
+    <w:lsdException w:name="Colorful Shading Accent 3" w:semiHidden="0" w:uiPriority="71" w:unhideWhenUsed="0"/>
+    <w:lsdException w:name="Colorful List Accent 3" w:semiHidden="0" w:uiPriority="72" w:unhideWhenUsed="0"/>
+    <w:lsdException w:name="Colorful Grid Accent 3" w:semiHidden="0" w:uiPriority="73" w:unhideWhenUsed="0"/>
+    <w:lsdException w:name="Light Shading Accent 4" w:semiHidden="0" w:uiPriority="60" w:unhideWhenUsed="0"/>
+    <w:lsdException w:name="Light List Accent 4" w:semiHidden="0" w:uiPriority="61" w:unhideWhenUsed="0"/>
+    <w:lsdException w:name="Light Grid Accent 4" w:semiHidden="0" w:uiPriority="62" w:unhideWhenUsed="0"/>
+    <w:lsdException w:name="Medium Shading 1 Accent 4" w:semiHidden="0" w:uiPriority="63" w:unhideWhenUsed="0"/>
+    <w:lsdException w:name="Medium Shading 2 Accent 4" w:semiHidden="0" w:uiPriority="64" w:unhideWhenUsed="0"/>
+    <w:lsdException w:name="Medium List 1 Accent 4" w:semiHidden="0" w:uiPriority="65" w:unhideWhenUsed="0"/>
+    <w:lsdException w:name="Medium List 2 Accent 4" w:semiHidden="0" w:uiPriority="66" w:unhideWhenUsed="0"/>
+    <w:lsdException w:name="Medium Grid 1 Accent 4" w:semiHidden="0" w:uiPriority="67" w:unhideWhenUsed="0"/>
+    <w:lsdException w:name="Medium Grid 2 Accent 4" w:semiHidden="0" w:uiPriority="68" w:unhideWhenUsed="0"/>
+    <w:lsdException w:name="Medium Grid 3 Accent 4" w:semiHidden="0" w:uiPriority="69" w:unhideWhenUsed="0"/>
+    <w:lsdException w:name="Dark List Accent 4" w:semiHidden="0" w:uiPriority="70" w:unhideWhenUsed="0"/>
+    <w:lsdException w:name="Colorful Shading Accent 4" w:semiHidden="0" w:uiPriority="71" w:unhideWhenUsed="0"/>
+    <w:lsdException w:name="Colorful List Accent 4" w:semiHidden="0" w:uiPriority="72" w:unhideWhenUsed="0"/>
+    <w:lsdException w:name="Colorful Grid Accent 4" w:semiHidden="0" w:uiPriority="73" w:unhideWhenUsed="0"/>
+    <w:lsdException w:name="Light Shading Accent 5" w:semiHidden="0" w:uiPriority="60" w:unhideWhenUsed="0"/>
+    <w:lsdException w:name="Light List Accent 5" w:semiHidden="0" w:uiPriority="61" w:unhideWhenUsed="0"/>
+    <w:lsdException w:name="Light Grid Accent 5" w:semiHidden="0" w:uiPriority="62" w:unhideWhenUsed="0"/>
+    <w:lsdException w:name="Medium Shading 1 Accent 5" w:semiHidden="0" w:uiPriority="63" w:unhideWhenUsed="0"/>
+    <w:lsdException w:name="Medium Shading 2 Accent 5" w:semiHidden="0" w:uiPriority="64" w:unhideWhenUsed="0"/>
+    <w:lsdException w:name="Medium List 1 Accent 5" w:semiHidden="0" w:uiPriority="65" w:unhideWhenUsed="0"/>
+    <w:lsdException w:name="Medium List 2 Accent 5" w:semiHidden="0" w:uiPriority="66" w:unhideWhenUsed="0"/>
+    <w:lsdException w:name="Medium Grid 1 Accent 5" w:semiHidden="0" w:uiPriority="67" w:unhideWhenUsed="0"/>
+    <w:lsdException w:name="Medium Grid 2 Accent 5" w:semiHidden="0" w:uiPriority="68" w:unhideWhenUsed="0"/>
+    <w:lsdException w:name="Medium Grid 3 Accent 5" w:semiHidden="0" w:uiPriority="69" w:unhideWhenUsed="0"/>
+    <w:lsdException w:name="Dark List Accent 5" w:semiHidden="0" w:uiPriority="70" w:unhideWhenUsed="0"/>
+    <w:lsdException w:name="Colorful Shading Accent 5" w:semiHidden="0" w:uiPriority="71" w:unhideWhenUsed="0"/>
+    <w:lsdException w:name="Colorful List Accent 5" w:semiHidden="0" w:uiPriority="72" w:unhideWhenUsed="0"/>
+    <w:lsdException w:name="Colorful Grid Accent 5" w:semiHidden="0" w:uiPriority="73" w:unhideWhenUsed="0"/>
+    <w:lsdException w:name="Light Shading Accent 6" w:semiHidden="0" w:uiPriority="60" w:unhideWhenUsed="0"/>
+    <w:lsdException w:name="Light List Accent 6" w:semiHidden="0" w:uiPriority="61" w:unhideWhenUsed="0"/>
+    <w:lsdException w:name="Light Grid Accent 6" w:semiHidden="0" w:uiPriority="62" w:unhideWhenUsed="0"/>
+    <w:lsdException w:name="Medium Shading 1 Accent 6" w:semiHidden="0" w:uiPriority="63" w:unhideWhenUsed="0"/>
+    <w:lsdException w:name="Medium Shading 2 Accent 6" w:semiHidden="0" w:uiPriority="64" w:unhideWhenUsed="0"/>
+    <w:lsdException w:name="Medium List 1 Accent 6" w:semiHidden="0" w:uiPriority="65" w:unhideWhenUsed="0"/>
+    <w:lsdException w:name="Medium List 2 Accent 6" w:semiHidden="0" w:uiPriority="66" w:unhideWhenUsed="0"/>
+    <w:lsdException w:name="Medium Grid 1 Accent 6" w:semiHidden="0" w:uiPriority="67" w:unhideWhenUsed="0"/>
+    <w:lsdException w:name="Medium Grid 2 Accent 6" w:semiHidden="0" w:uiPriority="68" w:unhideWhenUsed="0"/>
+    <w:lsdException w:name="Medium Grid 3 Accent 6" w:semiHidden="0" w:uiPriority="69" w:unhideWhenUsed="0"/>
+    <w:lsdException w:name="Dark List Accent 6" w:semiHidden="0" w:uiPriority="70" w:unhideWhenUsed="0"/>
+    <w:lsdException w:name="Colorful Shading Accent 6" w:semiHidden="0" w:uiPriority="71" w:unhideWhenUsed="0"/>
+    <w:lsdException w:name="Colorful List Accent 6" w:semiHidden="0" w:uiPriority="72" w:unhideWhenUsed="0"/>
+    <w:lsdException w:name="Colorful Grid Accent 6" w:semiHidden="0" w:uiPriority="73" w:unhideWhenUsed="0"/>
+    <w:lsdException w:name="Subtle Emphasis" w:semiHidden="0" w:uiPriority="19" w:unhideWhenUsed="0" w:qFormat="1"/>
+    <w:lsdException w:name="Intense Emphasis" w:semiHidden="0" w:uiPriority="21" w:unhideWhenUsed="0" w:qFormat="1"/>
+    <w:lsdException w:name="Subtle Reference" w:semiHidden="0" w:uiPriority="31" w:unhideWhenUsed="0" w:qFormat="1"/>
+    <w:lsdException w:name="Intense Reference" w:semiHidden="0" w:uiPriority="32" w:unhideWhenUsed="0" w:qFormat="1"/>
+    <w:lsdException w:name="Book Title" w:semiHidden="0" w:uiPriority="33" w:unhideWhenUsed="0" w:qFormat="1"/>
+    <w:lsdException w:name="Bibliography" w:uiPriority="37"/>
+    <w:lsdException w:name="TOC Heading" w:uiPriority="39" w:qFormat="1"/>
+  </w:latentStyles>
+  <w:style w:type="paragraph" w:default="1" w:styleId="Normal">
+    <w:name w:val="Normal"/>
+    <w:qFormat/>
+    <w:rsid w:val="00A311F7"/>
+    <w:pPr>
+      <w:widowControl w:val="0"/>
+      <w:autoSpaceDE w:val="0"/>
+      <w:autoSpaceDN w:val="0"/>
+      <w:adjustRightInd w:val="0"/>
+      <w:spacing w:after="0" w:line="240" w:lineRule="auto"/>
+    </w:pPr>
+    <w:rPr>
+      <w:rFonts w:ascii="Times New Roman" w:eastAsia="Times New Roman" w:hAnsi="Times New Roman" w:cs="Times New Roman"/>
+      <w:sz w:val="24"/>
+      <w:szCs w:val="24"/>
+      <w:lang w:bidi="ar-SA"/>
+    </w:rPr>
+  </w:style>
+  <w:style w:type="paragraph" w:styleId="Heading1">
+    <w:name w:val="heading 1"/>
+    <w:basedOn w:val="Normal"/>
+    <w:next w:val="Normal"/>
+    <w:link w:val="Heading1Char"/>
+    <w:uiPriority w:val="9"/>
+    <w:qFormat/>
+    <w:rsid w:val="00E172EE"/>
+    <w:pPr>
+      <w:keepNext/>
+      <w:keepLines/>
+      <w:spacing w:before="480"/>
+      <w:outlineLvl w:val="0"/>
+    </w:pPr>
+    <w:rPr>
+      <w:rFonts w:asciiTheme="majorHAnsi" w:eastAsiaTheme="majorEastAsia" w:hAnsiTheme="majorHAnsi" w:cstheme="majorBidi"/>
+      <w:b/>
+      <w:bCs/>
+      <w:color w:val="365F91" w:themeColor="accent1" w:themeShade="BF"/>
+      <w:sz w:val="28"/>
+      <w:szCs w:val="28"/>
+    </w:rPr>
+  </w:style>
+  <w:style w:type="paragraph" w:styleId="Heading2">
+    <w:name w:val="heading 2"/>
+    <w:basedOn w:val="Normal"/>
+    <w:next w:val="Normal"/>
+    <w:link w:val="Heading2Char"/>
+    <w:uiPriority w:val="9"/>
+    <w:unhideWhenUsed/>
+    <w:qFormat/>
+    <w:rsid w:val="00151657"/>
+    <w:pPr>
+      <w:keepNext/>
+      <w:keepLines/>
+      <w:spacing w:before="200"/>
+      <w:outlineLvl w:val="1"/>
+    </w:pPr>
+    <w:rPr>
+      <w:rFonts w:asciiTheme="majorHAnsi" w:eastAsiaTheme="majorEastAsia" w:hAnsiTheme="majorHAnsi" w:cstheme="majorBidi"/>
+      <w:b/>
+      <w:bCs/>
+      <w:color w:val="4F81BD" w:themeColor="accent1"/>
+      <w:sz w:val="26"/>
+      <w:szCs w:val="26"/>
+    </w:rPr>
+  </w:style>
+  <w:style w:type="paragraph" w:styleId="Heading3">
+    <w:name w:val="heading 3"/>
+    <w:basedOn w:val="Normal"/>
+    <w:next w:val="Normal"/>
+    <w:link w:val="Heading3Char"/>
+    <w:uiPriority w:val="9"/>
+    <w:unhideWhenUsed/>
+    <w:qFormat/>
+    <w:rsid w:val="00164DAA"/>
+    <w:pPr>
+      <w:keepNext/>
+      <w:keepLines/>
+      <w:spacing w:before="200"/>
+      <w:outlineLvl w:val="2"/>
+    </w:pPr>
+    <w:rPr>
+      <w:rFonts w:asciiTheme="majorHAnsi" w:eastAsiaTheme="majorEastAsia" w:hAnsiTheme="majorHAnsi" w:cstheme="majorBidi"/>
+      <w:b/>
+      <w:bCs/>
+      <w:color w:val="4F81BD" w:themeColor="accent1"/>
+    </w:rPr>
+  </w:style>
+  <w:style w:type="paragraph" w:styleId="Heading4">
+    <w:name w:val="heading 4"/>
+    <w:basedOn w:val="Normal"/>
+    <w:next w:val="Normal"/>
+    <w:link w:val="Heading4Char"/>
+    <w:uiPriority w:val="9"/>
+    <w:unhideWhenUsed/>
+    <w:qFormat/>
+    <w:rsid w:val="00164DAA"/>
+    <w:pPr>
+      <w:keepNext/>
+      <w:keepLines/>
+      <w:spacing w:before="200"/>
+      <w:outlineLvl w:val="3"/>
+    </w:pPr>
+    <w:rPr>
+      <w:rFonts w:asciiTheme="majorHAnsi" w:eastAsiaTheme="majorEastAsia" w:hAnsiTheme="majorHAnsi" w:cstheme="majorBidi"/>
+      <w:b/>
+      <w:bCs/>
+      <w:i/>
+      <w:iCs/>
+      <w:color w:val="4F81BD" w:themeColor="accent1"/>
+    </w:rPr>
+  </w:style>
+  <w:style w:type="character" w:default="1" w:styleId="DefaultParagraphFont">
+    <w:name w:val="Default Paragraph Font"/>
+    <w:uiPriority w:val="1"/>
+    <w:semiHidden/>
+    <w:unhideWhenUsed/>
+  </w:style>
+  <w:style w:type="table" w:default="1" w:styleId="TableNormal">
+    <w:name w:val="Normal Table"/>
+    <w:uiPriority w:val="99"/>
+    <w:semiHidden/>
+    <w:unhideWhenUsed/>
+    <w:tblPr>
+      <w:tblInd w:w="0" w:type="dxa"/>
+      <w:tblCellMar>
+        <w:top w:w="0" w:type="dxa"/>
+        <w:left w:w="108" w:type="dxa"/>
+        <w:bottom w:w="0" w:type="dxa"/>
+        <w:right w:w="108" w:type="dxa"/>
+      </w:tblCellMar>
+    </w:tblPr>
+  </w:style>
+  <w:style w:type="numbering" w:default="1" w:styleId="NoList">
+    <w:name w:val="No List"/>
+    <w:uiPriority w:val="99"/>
+    <w:semiHidden/>
+    <w:unhideWhenUsed/>
+  </w:style>
+  <w:style w:type="paragraph" w:styleId="ListParagraph">
+    <w:name w:val="List Paragraph"/>
+    <w:basedOn w:val="Normal"/>
+    <w:uiPriority w:val="34"/>
+    <w:qFormat/>
+    <w:rsid w:val="00A311F7"/>
+    <w:pPr>
+      <w:ind w:left="720"/>
+      <w:contextualSpacing/>
+    </w:pPr>
+  </w:style>
+  <w:style w:type="character" w:styleId="SubtleReference">
+    <w:name w:val="Subtle Reference"/>
+    <w:basedOn w:val="DefaultParagraphFont"/>
+    <w:uiPriority w:val="31"/>
+    <w:qFormat/>
+    <w:rsid w:val="00A311F7"/>
+    <w:rPr>
+      <w:smallCaps/>
+      <w:color w:val="C0504D" w:themeColor="accent2"/>
+      <w:u w:val="single"/>
+    </w:rPr>
+  </w:style>
+  <w:style w:type="table" w:styleId="TableGrid">
+    <w:name w:val="Table Grid"/>
+    <w:basedOn w:val="TableNormal"/>
+    <w:uiPriority w:val="59"/>
+    <w:rsid w:val="00247192"/>
+    <w:pPr>
+      <w:spacing w:after="0" w:line="240" w:lineRule="auto"/>
+    </w:pPr>
+    <w:tblPr>
+      <w:tblInd w:w="0" w:type="dxa"/>
+      <w:tblBorders>
+        <w:top w:val="single" w:sz="4" w:space="0" w:color="auto"/>
+        <w:left w:val="single" w:sz="4" w:space="0" w:color="auto"/>
+        <w:bottom w:val="single" w:sz="4" w:space="0" w:color="auto"/>
+        <w:right w:val="single" w:sz="4" w:space="0" w:color="auto"/>
+        <w:insideH w:val="single" w:sz="4" w:space="0" w:color="auto"/>
+        <w:insideV w:val="single" w:sz="4" w:space="0" w:color="auto"/>
+      </w:tblBorders>
+      <w:tblCellMar>
+        <w:top w:w="0" w:type="dxa"/>
+        <w:left w:w="108" w:type="dxa"/>
+        <w:bottom w:w="0" w:type="dxa"/>
+        <w:right w:w="108" w:type="dxa"/>
+      </w:tblCellMar>
+    </w:tblPr>
+  </w:style>
+  <w:style w:type="paragraph" w:styleId="BodyTextIndent3">
+    <w:name w:val="Body Text Indent 3"/>
+    <w:basedOn w:val="Normal"/>
+    <w:link w:val="BodyTextIndent3Char"/>
+    <w:autoRedefine/>
+    <w:rsid w:val="00953580"/>
+    <w:pPr>
+      <w:widowControl/>
+      <w:autoSpaceDE/>
+      <w:autoSpaceDN/>
+      <w:adjustRightInd/>
+      <w:ind w:left="113" w:right="113"/>
+    </w:pPr>
+    <w:rPr>
+      <w:rFonts w:ascii="Arial" w:hAnsi="Arial"/>
+      <w:sz w:val="22"/>
+      <w:szCs w:val="22"/>
+    </w:rPr>
+  </w:style>
+  <w:style w:type="character" w:customStyle="1" w:styleId="BodyTextIndent3Char">
+    <w:name w:val="Body Text Indent 3 Char"/>
+    <w:basedOn w:val="DefaultParagraphFont"/>
+    <w:link w:val="BodyTextIndent3"/>
+    <w:rsid w:val="00953580"/>
+    <w:rPr>
+      <w:rFonts w:ascii="Arial" w:eastAsia="Times New Roman" w:hAnsi="Arial" w:cs="Times New Roman"/>
+      <w:lang w:bidi="ar-SA"/>
+    </w:rPr>
+  </w:style>
+  <w:style w:type="character" w:styleId="Emphasis">
+    <w:name w:val="Emphasis"/>
+    <w:basedOn w:val="DefaultParagraphFont"/>
+    <w:qFormat/>
+    <w:rsid w:val="00953580"/>
+    <w:rPr>
+      <w:i/>
+      <w:iCs/>
+    </w:rPr>
+  </w:style>
+  <w:style w:type="paragraph" w:styleId="BalloonText">
+    <w:name w:val="Balloon Text"/>
+    <w:basedOn w:val="Normal"/>
+    <w:link w:val="BalloonTextChar"/>
+    <w:uiPriority w:val="99"/>
+    <w:semiHidden/>
+    <w:unhideWhenUsed/>
+    <w:rsid w:val="00953580"/>
+    <w:rPr>
+      <w:rFonts w:ascii="Tahoma" w:hAnsi="Tahoma" w:cs="Tahoma"/>
+      <w:sz w:val="16"/>
+      <w:szCs w:val="16"/>
+    </w:rPr>
+  </w:style>
+  <w:style w:type="character" w:customStyle="1" w:styleId="BalloonTextChar">
+    <w:name w:val="Balloon Text Char"/>
+    <w:basedOn w:val="DefaultParagraphFont"/>
+    <w:link w:val="BalloonText"/>
+    <w:uiPriority w:val="99"/>
+    <w:semiHidden/>
+    <w:rsid w:val="00953580"/>
+    <w:rPr>
+      <w:rFonts w:ascii="Tahoma" w:eastAsia="Times New Roman" w:hAnsi="Tahoma" w:cs="Tahoma"/>
+      <w:sz w:val="16"/>
+      <w:szCs w:val="16"/>
+      <w:lang w:bidi="ar-SA"/>
+    </w:rPr>
+  </w:style>
+  <w:style w:type="character" w:styleId="CommentReference">
+    <w:name w:val="annotation reference"/>
+    <w:basedOn w:val="DefaultParagraphFont"/>
+    <w:uiPriority w:val="99"/>
+    <w:semiHidden/>
+    <w:unhideWhenUsed/>
+    <w:rsid w:val="00686907"/>
+    <w:rPr>
+      <w:sz w:val="16"/>
+      <w:szCs w:val="16"/>
+    </w:rPr>
+  </w:style>
+  <w:style w:type="paragraph" w:styleId="CommentText">
+    <w:name w:val="annotation text"/>
+    <w:basedOn w:val="Normal"/>
+    <w:link w:val="CommentTextChar"/>
+    <w:uiPriority w:val="99"/>
+    <w:semiHidden/>
+    <w:unhideWhenUsed/>
+    <w:rsid w:val="00686907"/>
+    <w:rPr>
+      <w:sz w:val="20"/>
+      <w:szCs w:val="20"/>
+    </w:rPr>
+  </w:style>
+  <w:style w:type="character" w:customStyle="1" w:styleId="CommentTextChar">
+    <w:name w:val="Comment Text Char"/>
+    <w:basedOn w:val="DefaultParagraphFont"/>
+    <w:link w:val="CommentText"/>
+    <w:uiPriority w:val="99"/>
+    <w:semiHidden/>
+    <w:rsid w:val="00686907"/>
+    <w:rPr>
+      <w:rFonts w:ascii="Times New Roman" w:eastAsia="Times New Roman" w:hAnsi="Times New Roman" w:cs="Times New Roman"/>
+      <w:sz w:val="20"/>
+      <w:szCs w:val="20"/>
+      <w:lang w:bidi="ar-SA"/>
+    </w:rPr>
+  </w:style>
+  <w:style w:type="paragraph" w:styleId="CommentSubject">
+    <w:name w:val="annotation subject"/>
+    <w:basedOn w:val="CommentText"/>
+    <w:next w:val="CommentText"/>
+    <w:link w:val="CommentSubjectChar"/>
+    <w:uiPriority w:val="99"/>
+    <w:semiHidden/>
+    <w:unhideWhenUsed/>
+    <w:rsid w:val="00686907"/>
+    <w:rPr>
+      <w:b/>
+      <w:bCs/>
+    </w:rPr>
+  </w:style>
+  <w:style w:type="character" w:customStyle="1" w:styleId="CommentSubjectChar">
+    <w:name w:val="Comment Subject Char"/>
+    <w:basedOn w:val="CommentTextChar"/>
+    <w:link w:val="CommentSubject"/>
+    <w:uiPriority w:val="99"/>
+    <w:semiHidden/>
+    <w:rsid w:val="00686907"/>
+    <w:rPr>
+      <w:rFonts w:ascii="Times New Roman" w:eastAsia="Times New Roman" w:hAnsi="Times New Roman" w:cs="Times New Roman"/>
+      <w:b/>
+      <w:bCs/>
+      <w:sz w:val="20"/>
+      <w:szCs w:val="20"/>
+      <w:lang w:bidi="ar-SA"/>
+    </w:rPr>
+  </w:style>
+  <w:style w:type="character" w:customStyle="1" w:styleId="Heading2Char">
+    <w:name w:val="Heading 2 Char"/>
+    <w:basedOn w:val="DefaultParagraphFont"/>
+    <w:link w:val="Heading2"/>
+    <w:uiPriority w:val="9"/>
+    <w:rsid w:val="00151657"/>
+    <w:rPr>
+      <w:rFonts w:asciiTheme="majorHAnsi" w:eastAsiaTheme="majorEastAsia" w:hAnsiTheme="majorHAnsi" w:cstheme="majorBidi"/>
+      <w:b/>
+      <w:bCs/>
+      <w:color w:val="4F81BD" w:themeColor="accent1"/>
+      <w:sz w:val="26"/>
+      <w:szCs w:val="26"/>
+      <w:lang w:bidi="ar-SA"/>
+    </w:rPr>
+  </w:style>
+  <w:style w:type="paragraph" w:styleId="Header">
+    <w:name w:val="header"/>
+    <w:basedOn w:val="Normal"/>
+    <w:link w:val="HeaderChar"/>
+    <w:uiPriority w:val="99"/>
+    <w:semiHidden/>
+    <w:unhideWhenUsed/>
+    <w:rsid w:val="003003BD"/>
+    <w:pPr>
+      <w:tabs>
+        <w:tab w:val="center" w:pos="4680"/>
+        <w:tab w:val="right" w:pos="9360"/>
+      </w:tabs>
+    </w:pPr>
+  </w:style>
+  <w:style w:type="character" w:customStyle="1" w:styleId="HeaderChar">
+    <w:name w:val="Header Char"/>
+    <w:basedOn w:val="DefaultParagraphFont"/>
+    <w:link w:val="Header"/>
+    <w:uiPriority w:val="99"/>
+    <w:semiHidden/>
+    <w:rsid w:val="003003BD"/>
+    <w:rPr>
+      <w:rFonts w:ascii="Times New Roman" w:eastAsia="Times New Roman" w:hAnsi="Times New Roman" w:cs="Times New Roman"/>
+      <w:sz w:val="24"/>
+      <w:szCs w:val="24"/>
+      <w:lang w:bidi="ar-SA"/>
+    </w:rPr>
+  </w:style>
+  <w:style w:type="paragraph" w:styleId="Footer">
+    <w:name w:val="footer"/>
+    <w:basedOn w:val="Normal"/>
+    <w:link w:val="FooterChar"/>
+    <w:uiPriority w:val="99"/>
+    <w:semiHidden/>
+    <w:unhideWhenUsed/>
+    <w:rsid w:val="003003BD"/>
+    <w:pPr>
+      <w:tabs>
+        <w:tab w:val="center" w:pos="4680"/>
+        <w:tab w:val="right" w:pos="9360"/>
+      </w:tabs>
+    </w:pPr>
+  </w:style>
+  <w:style w:type="character" w:customStyle="1" w:styleId="FooterChar">
+    <w:name w:val="Footer Char"/>
+    <w:basedOn w:val="DefaultParagraphFont"/>
+    <w:link w:val="Footer"/>
+    <w:uiPriority w:val="99"/>
+    <w:semiHidden/>
+    <w:rsid w:val="003003BD"/>
+    <w:rPr>
+      <w:rFonts w:ascii="Times New Roman" w:eastAsia="Times New Roman" w:hAnsi="Times New Roman" w:cs="Times New Roman"/>
+      <w:sz w:val="24"/>
+      <w:szCs w:val="24"/>
+      <w:lang w:bidi="ar-SA"/>
+    </w:rPr>
+  </w:style>
+  <w:style w:type="character" w:customStyle="1" w:styleId="Heading1Char">
+    <w:name w:val="Heading 1 Char"/>
+    <w:basedOn w:val="DefaultParagraphFont"/>
+    <w:link w:val="Heading1"/>
+    <w:uiPriority w:val="9"/>
+    <w:rsid w:val="00E172EE"/>
+    <w:rPr>
+      <w:rFonts w:asciiTheme="majorHAnsi" w:eastAsiaTheme="majorEastAsia" w:hAnsiTheme="majorHAnsi" w:cstheme="majorBidi"/>
+      <w:b/>
+      <w:bCs/>
+      <w:color w:val="365F91" w:themeColor="accent1" w:themeShade="BF"/>
+      <w:sz w:val="28"/>
+      <w:szCs w:val="28"/>
+      <w:lang w:bidi="ar-SA"/>
+    </w:rPr>
+  </w:style>
+  <w:style w:type="character" w:customStyle="1" w:styleId="Heading3Char">
+    <w:name w:val="Heading 3 Char"/>
+    <w:basedOn w:val="DefaultParagraphFont"/>
+    <w:link w:val="Heading3"/>
+    <w:uiPriority w:val="9"/>
+    <w:rsid w:val="00164DAA"/>
+    <w:rPr>
+      <w:rFonts w:asciiTheme="majorHAnsi" w:eastAsiaTheme="majorEastAsia" w:hAnsiTheme="majorHAnsi" w:cstheme="majorBidi"/>
+      <w:b/>
+      <w:bCs/>
+      <w:color w:val="4F81BD" w:themeColor="accent1"/>
+      <w:sz w:val="24"/>
+      <w:szCs w:val="24"/>
+      <w:lang w:bidi="ar-SA"/>
+    </w:rPr>
+  </w:style>
+  <w:style w:type="character" w:customStyle="1" w:styleId="Heading4Char">
+    <w:name w:val="Heading 4 Char"/>
+    <w:basedOn w:val="DefaultParagraphFont"/>
+    <w:link w:val="Heading4"/>
+    <w:uiPriority w:val="9"/>
+    <w:rsid w:val="00164DAA"/>
+    <w:rPr>
+      <w:rFonts w:asciiTheme="majorHAnsi" w:eastAsiaTheme="majorEastAsia" w:hAnsiTheme="majorHAnsi" w:cstheme="majorBidi"/>
+      <w:b/>
+      <w:bCs/>
+      <w:i/>
+      <w:iCs/>
+      <w:color w:val="4F81BD" w:themeColor="accent1"/>
+      <w:sz w:val="24"/>
+      <w:szCs w:val="24"/>
+      <w:lang w:bidi="ar-SA"/>
+    </w:rPr>
+  </w:style>
+  <w:style w:type="paragraph" w:styleId="NoSpacing">
+    <w:name w:val="No Spacing"/>
+    <w:uiPriority w:val="1"/>
+    <w:qFormat/>
+    <w:rsid w:val="00F22465"/>
+    <w:pPr>
+      <w:spacing w:after="0" w:line="240" w:lineRule="auto"/>
+    </w:pPr>
+    <w:rPr>
+      <w:rFonts w:ascii="Calibri" w:eastAsia="Times New Roman" w:hAnsi="Calibri" w:cs="Times New Roman"/>
+      <w:lang w:bidi="ar-SA"/>
+    </w:rPr>
+  </w:style>
+</w:styles>
+</file>
+
+<file path=word/stylesWithEffects.xml><?xml version="1.0" encoding="utf-8"?>
+<w:styles xmlns:wpc="http://schemas.microsoft.com/office/word/2010/wordprocessingCanvas" xmlns:mc="http://schemas.openxmlformats.org/markup-compatibility/2006" xmlns:o="urn:schemas-microsoft-com:office:office" xmlns:r="http://schemas.openxmlformats.org/officeDocument/2006/relationships" xmlns:m="http://schemas.openxmlformats.org/officeDocument/2006/math" xmlns:v="urn:schemas-microsoft-com:vml" xmlns:wp14="http://schemas.microsoft.com/office/word/2010/wordprocessingDrawing" xmlns:wp="http://schemas.openxmlformats.org/drawingml/2006/wordprocessingDrawing" xmlns:w10="urn:schemas-microsoft-com:office:word" xmlns:w="http://schemas.openxmlformats.org/wordprocessingml/2006/main" xmlns:w14="http://schemas.microsoft.com/office/word/2010/wordml" xmlns:wpg="http://schemas.microsoft.com/office/word/2010/wordprocessingGroup" xmlns:wpi="http://schemas.microsoft.com/office/word/2010/wordprocessingInk" xmlns:wne="http://schemas.microsoft.com/office/word/2006/wordml" xmlns:wps="http://schemas.microsoft.com/office/word/2010/wordprocessingShape" mc:Ignorable="w14 wp14">
+  <w:docDefaults>
+    <w:rPrDefault>
+      <w:rPr>
+        <w:rFonts w:asciiTheme="minorHAnsi" w:eastAsiaTheme="minorHAnsi" w:hAnsiTheme="minorHAnsi" w:cstheme="minorBidi"/>
+        <w:sz w:val="22"/>
+        <w:szCs w:val="22"/>
+        <w:lang w:val="en-US" w:eastAsia="en-US" w:bidi="si-LK"/>
+      </w:rPr>
+    </w:rPrDefault>
+    <w:pPrDefault>
+      <w:pPr>
+        <w:spacing w:after="200" w:line="276" w:lineRule="auto"/>
+      </w:pPr>
+    </w:pPrDefault>
+  </w:docDefaults>
+  <w:latentStyles w:defLockedState="0" w:defUIPriority="99" w:defSemiHidden="1" w:defUnhideWhenUsed="1" w:defQFormat="0" w:count="267">
+    <w:lsdException w:name="Normal" w:semiHidden="0" w:uiPriority="0" w:unhideWhenUsed="0" w:qFormat="1"/>
+    <w:lsdException w:name="heading 1" w:semiHidden="0" w:uiPriority="9" w:unhideWhenUsed="0" w:qFormat="1"/>
+    <w:lsdException w:name="heading 2" w:uiPriority="9" w:qFormat="1"/>
+    <w:lsdException w:name="heading 3" w:uiPriority="9" w:qFormat="1"/>
+    <w:lsdException w:name="heading 4" w:uiPriority="9" w:qFormat="1"/>
+    <w:lsdException w:name="heading 5" w:uiPriority="9" w:qFormat="1"/>
+    <w:lsdException w:name="heading 6" w:uiPriority="9" w:qFormat="1"/>
+    <w:lsdException w:name="heading 7" w:uiPriority="9" w:qFormat="1"/>
+    <w:lsdException w:name="heading 8" w:uiPriority="9" w:qFormat="1"/>
+    <w:lsdException w:name="heading 9" w:uiPriority="9" w:qFormat="1"/>
+    <w:lsdException w:name="toc 1" w:uiPriority="39"/>
+    <w:lsdException w:name="toc 2" w:uiPriority="39"/>
+    <w:lsdException w:name="toc 3" w:uiPriority="39"/>
+    <w:lsdException w:name="toc 4" w:uiPriority="39"/>
+    <w:lsdException w:name="toc 5" w:uiPriority="39"/>
+    <w:lsdException w:name="toc 6" w:uiPriority="39"/>
+    <w:lsdException w:name="toc 7" w:uiPriority="39"/>
+    <w:lsdException w:name="toc 8" w:uiPriority="39"/>
+    <w:lsdException w:name="toc 9" w:uiPriority="39"/>
+    <w:lsdException w:name="caption" w:uiPriority="35" w:qFormat="1"/>
+    <w:lsdException w:name="Title" w:semiHidden="0" w:uiPriority="10" w:unhideWhenUsed="0" w:qFormat="1"/>
+    <w:lsdException w:name="Default Paragraph Font" w:uiPriority="1"/>
+    <w:lsdException w:name="Subtitle" w:semiHidden="0" w:uiPriority="11" w:unhideWhenUsed="0" w:qFormat="1"/>
+    <w:lsdException w:name="Body Text Indent 3" w:uiPriority="0"/>
+    <w:lsdException w:name="Strong" w:semiHidden="0" w:uiPriority="22" w:unhideWhenUsed="0" w:qFormat="1"/>
+    <w:lsdException w:name="Emphasis" w:semiHidden="0" w:uiPriority="0" w:unhideWhenUsed="0" w:qFormat="1"/>
+    <w:lsdException w:name="Table Grid" w:semiHidden="0" w:uiPriority="59" w:unhideWhenUsed="0"/>
+    <w:lsdException w:name="Placeholder Text" w:unhideWhenUsed="0"/>
+    <w:lsdException w:name="No Spacing" w:semiHidden="0" w:uiPriority="1" w:unhideWhenUsed="0" w:qFormat="1"/>
+    <w:lsdException w:name="Light Shading" w:semiHidden="0" w:uiPriority="60" w:unhideWhenUsed="0"/>
+    <w:lsdException w:name="Light List" w:semiHidden="0" w:uiPriority="61" w:unhideWhenUsed="0"/>
+    <w:lsdException w:name="Light Grid" w:semiHidden="0" w:uiPriority="62" w:unhideWhenUsed="0"/>
+    <w:lsdException w:name="Medium Shading 1" w:semiHidden="0" w:uiPriority="63" w:unhideWhenUsed="0"/>
+    <w:lsdException w:name="Medium Shading 2" w:semiHidden="0" w:uiPriority="64" w:unhideWhenUsed="0"/>
+    <w:lsdException w:name="Medium List 1" w:semiHidden="0" w:uiPriority="65" w:unhideWhenUsed="0"/>
+    <w:lsdException w:name="Medium List 2" w:semiHidden="0" w:uiPriority="66" w:unhideWhenUsed="0"/>
+    <w:lsdException w:name="Medium Grid 1" w:semiHidden="0" w:uiPriority="67" w:unhideWhenUsed="0"/>
+    <w:lsdException w:name="Medium Grid 2" w:semiHidden="0" w:uiPriority="68" w:unhideWhenUsed="0"/>
+    <w:lsdException w:name="Medium Grid 3" w:semiHidden="0" w:uiPriority="69" w:unhideWhenUsed="0"/>
+    <w:lsdException w:name="Dark List" w:semiHidden="0" w:uiPriority="70" w:unhideWhenUsed="0"/>
+    <w:lsdException w:name="Colorful Shading" w:semiHidden="0" w:uiPriority="71" w:unhideWhenUsed="0"/>
+    <w:lsdException w:name="Colorful List" w:semiHidden="0" w:uiPriority="72" w:unhideWhenUsed="0"/>
+    <w:lsdException w:name="Colorful Grid" w:semiHidden="0" w:uiPriority="73" w:unhideWhenUsed="0"/>
+    <w:lsdException w:name="Light Shading Accent 1" w:semiHidden="0" w:uiPriority="60" w:unhideWhenUsed="0"/>
+    <w:lsdException w:name="Light List Accent 1" w:semiHidden="0" w:uiPriority="61" w:unhideWhenUsed="0"/>
+    <w:lsdException w:name="Light Grid Accent 1" w:semiHidden="0" w:uiPriority="62" w:unhideWhenUsed="0"/>
+    <w:lsdException w:name="Medium Shading 1 Accent 1" w:semiHidden="0" w:uiPriority="63" w:unhideWhenUsed="0"/>
+    <w:lsdException w:name="Medium Shading 2 Accent 1" w:semiHidden="0" w:uiPriority="64" w:unhideWhenUsed="0"/>
+    <w:lsdException w:name="Medium List 1 Accent 1" w:semiHidden="0" w:uiPriority="65" w:unhideWhenUsed="0"/>
+    <w:lsdException w:name="Revision" w:unhideWhenUsed="0"/>
+    <w:lsdException w:name="List Paragraph" w:semiHidden="0" w:uiPriority="34" w:unhideWhenUsed="0" w:qFormat="1"/>
+    <w:lsdException w:name="Quote" w:semiHidden="0" w:uiPriority="29" w:unhideWhenUsed="0" w:qFormat="1"/>
+    <w:lsdException w:name="Intense Quote" w:semiHidden="0" w:uiPriority="30" w:unhideWhenUsed="0" w:qFormat="1"/>
+    <w:lsdException w:name="Medium List 2 Accent 1" w:semiHidden="0" w:uiPriority="66" w:unhideWhenUsed="0"/>
+    <w:lsdException w:name="Medium Grid 1 Accent 1" w:semiHidden="0" w:uiPriority="67" w:unhideWhenUsed="0"/>
+    <w:lsdException w:name="Medium Grid 2 Accent 1" w:semiHidden="0" w:uiPriority="68" w:unhideWhenUsed="0"/>
+    <w:lsdException w:name="Medium Grid 3 Accent 1" w:semiHidden="0" w:uiPriority="69" w:unhideWhenUsed="0"/>
+    <w:lsdException w:name="Dark List Accent 1" w:semiHidden="0" w:uiPriority="70" w:unhideWhenUsed="0"/>
+    <w:lsdException w:name="Colorful Shading Accent 1" w:semiHidden="0" w:uiPriority="71" w:unhideWhenUsed="0"/>
+    <w:lsdException w:name="Colorful List Accent 1" w:semiHidden="0" w:uiPriority="72" w:unhideWhenUsed="0"/>
+    <w:lsdException w:name="Colorful Grid Accent 1" w:semiHidden="0" w:uiPriority="73" w:unhideWhenUsed="0"/>
+    <w:lsdException w:name="Light Shading Accent 2" w:semiHidden="0" w:uiPriority="60" w:unhideWhenUsed="0"/>
+    <w:lsdException w:name="Light List Accent 2" w:semiHidden="0" w:uiPriority="61" w:unhideWhenUsed="0"/>
+    <w:lsdException w:name="Light Grid Accent 2" w:semiHidden="0" w:uiPriority="62" w:unhideWhenUsed="0"/>
+    <w:lsdException w:name="Medium Shading 1 Accent 2" w:semiHidden="0" w:uiPriority="63" w:unhideWhenUsed="0"/>
+    <w:lsdException w:name="Medium Shading 2 Accent 2" w:semiHidden="0" w:uiPriority="64" w:unhideWhenUsed="0"/>
+    <w:lsdException w:name="Medium List 1 Accent 2" w:semiHidden="0" w:uiPriority="65" w:unhideWhenUsed="0"/>
+    <w:lsdException w:name="Medium List 2 Accent 2" w:semiHidden="0" w:uiPriority="66" w:unhideWhenUsed="0"/>
+    <w:lsdException w:name="Medium Grid 1 Accent 2" w:semiHidden="0" w:uiPriority="67" w:unhideWhenUsed="0"/>
+    <w:lsdException w:name="Medium Grid 2 Accent 2" w:semiHidden="0" w:uiPriority="68" w:unhideWhenUsed="0"/>
+    <w:lsdException w:name="Medium Grid 3 Accent 2" w:semiHidden="0" w:uiPriority="69" w:unhideWhenUsed="0"/>
+    <w:lsdException w:name="Dark List Accent 2" w:semiHidden="0" w:uiPriority="70" w:unhideWhenUsed="0"/>
+    <w:lsdException w:name="Colorful Shading Accent 2" w:semiHidden="0" w:uiPriority="71" w:unhideWhenUsed="0"/>
+    <w:lsdException w:name="Colorful List Accent 2" w:semiHidden="0" w:uiPriority="72" w:unhideWhenUsed="0"/>
+    <w:lsdException w:name="Colorful Grid Accent 2" w:semiHidden="0" w:uiPriority="73" w:unhideWhenUsed="0"/>
+    <w:lsdException w:name="Light Shading Accent 3" w:semiHidden="0" w:uiPriority="60" w:unhideWhenUsed="0"/>
+    <w:lsdException w:name="Light List Accent 3" w:semiHidden="0" w:uiPriority="61" w:unhideWhenUsed="0"/>
+    <w:lsdException w:name="Light Grid Accent 3" w:semiHidden="0" w:uiPriority="62" w:unhideWhenUsed="0"/>
+    <w:lsdException w:name="Medium Shading 1 Accent 3" w:semiHidden="0" w:uiPriority="63" w:unhideWhenUsed="0"/>
+    <w:lsdException w:name="Medium Shading 2 Accent 3" w:semiHidden="0" w:uiPriority="64" w:unhideWhenUsed="0"/>
+    <w:lsdException w:name="Medium List 1 Accent 3" w:semiHidden="0" w:uiPriority="65" w:unhideWhenUsed="0"/>
+    <w:lsdException w:name="Medium List 2 Accent 3" w:semiHidden="0" w:uiPriority="66" w:unhideWhenUsed="0"/>
+    <w:lsdException w:name="Medium Grid 1 Accent 3" w:semiHidden="0" w:uiPriority="67" w:unhideWhenUsed="0"/>
+    <w:lsdException w:name="Medium Grid 2 Accent 3" w:semiHidden="0" w:uiPriority="68" w:unhideWhenUsed="0"/>
+    <w:lsdException w:name="Medium Grid 3 Accent 3" w:semiHidden="0" w:uiPriority="69" w:unhideWhenUsed="0"/>
+    <w:lsdException w:name="Dark List Accent 3" w:semiHidden="0" w:uiPriority="70" w:unhideWhenUsed="0"/>
+    <w:lsdException w:name="Colorful Shading Accent 3" w:semiHidden="0" w:uiPriority="71" w:unhideWhenUsed="0"/>
+    <w:lsdException w:name="Colorful List Accent 3" w:semiHidden="0" w:uiPriority="72" w:unhideWhenUsed="0"/>
+    <w:lsdException w:name="Colorful Grid Accent 3" w:semiHidden="0" w:uiPriority="73" w:unhideWhenUsed="0"/>
+    <w:lsdException w:name="Light Shading Accent 4" w:semiHidden="0" w:uiPriority="60" w:unhideWhenUsed="0"/>
+    <w:lsdException w:name="Light List Accent 4" w:semiHidden="0" w:uiPriority="61" w:unhideWhenUsed="0"/>
+    <w:lsdException w:name="Light Grid Accent 4" w:semiHidden="0" w:uiPriority="62" w:unhideWhenUsed="0"/>
+    <w:lsdException w:name="Medium Shading 1 Accent 4" w:semiHidden="0" w:uiPriority="63" w:unhideWhenUsed="0"/>
+    <w:lsdException w:name="Medium Shading 2 Accent 4" w:semiHidden="0" w:uiPriority="64" w:unhideWhenUsed="0"/>
+    <w:lsdException w:name="Medium List 1 Accent 4" w:semiHidden="0" w:uiPriority="65" w:unhideWhenUsed="0"/>
+    <w:lsdException w:name="Medium List 2 Accent 4" w:semiHidden="0" w:uiPriority="66" w:unhideWhenUsed="0"/>
+    <w:lsdException w:name="Medium Grid 1 Accent 4" w:semiHidden="0" w:uiPriority="67" w:unhideWhenUsed="0"/>
+    <w:lsdException w:name="Medium Grid 2 Accent 4" w:semiHidden="0" w:uiPriority="68" w:unhideWhenUsed="0"/>
+    <w:lsdException w:name="Medium Grid 3 Accent 4" w:semiHidden="0" w:uiPriority="69" w:unhideWhenUsed="0"/>
+    <w:lsdException w:name="Dark List Accent 4" w:semiHidden="0" w:uiPriority="70" w:unhideWhenUsed="0"/>
+    <w:lsdException w:name="Colorful Shading Accent 4" w:semiHidden="0" w:uiPriority="71" w:unhideWhenUsed="0"/>
+    <w:lsdException w:name="Colorful List Accent 4" w:semiHidden="0" w:uiPriority="72" w:unhideWhenUsed="0"/>
+    <w:lsdException w:name="Colorful Grid Accent 4" w:semiHidden="0" w:uiPriority="73" w:unhideWhenUsed="0"/>
+    <w:lsdException w:name="Light Shading Accent 5" w:semiHidden="0" w:uiPriority="60" w:unhideWhenUsed="0"/>
+    <w:lsdException w:name="Light List Accent 5" w:semiHidden="0" w:uiPriority="61" w:unhideWhenUsed="0"/>
+    <w:lsdException w:name="Light Grid Accent 5" w:semiHidden="0" w:uiPriority="62" w:unhideWhenUsed="0"/>
+    <w:lsdException w:name="Medium Shading 1 Accent 5" w:semiHidden="0" w:uiPriority="63" w:unhideWhenUsed="0"/>
+    <w:lsdException w:name="Medium Shading 2 Accent 5" w:semiHidden="0" w:uiPriority="64" w:unhideWhenUsed="0"/>
+    <w:lsdException w:name="Medium List 1 Accent 5" w:semiHidden="0" w:uiPriority="65" w:unhideWhenUsed="0"/>
+    <w:lsdException w:name="Medium List 2 Accent 5" w:semiHidden="0" w:uiPriority="66" w:unhideWhenUsed="0"/>
+    <w:lsdException w:name="Medium Grid 1 Accent 5" w:semiHidden="0" w:uiPriority="67" w:unhideWhenUsed="0"/>
+    <w:lsdException w:name="Medium Grid 2 Accent 5" w:semiHidden="0" w:uiPriority="68" w:unhideWhenUsed="0"/>
+    <w:lsdException w:name="Medium Grid 3 Accent 5" w:semiHidden="0" w:uiPriority="69" w:unhideWhenUsed="0"/>
+    <w:lsdException w:name="Dark List Accent 5" w:semiHidden="0" w:uiPriority="70" w:unhideWhenUsed="0"/>
+    <w:lsdException w:name="Colorful Shading Accent 5" w:semiHidden="0" w:uiPriority="71" w:unhideWhenUsed="0"/>
+    <w:lsdException w:name="Colorful List Accent 5" w:semiHidden="0" w:uiPriority="72" w:unhideWhenUsed="0"/>
+    <w:lsdException w:name="Colorful Grid Accent 5" w:semiHidden="0" w:uiPriority="73" w:unhideWhenUsed="0"/>
+    <w:lsdException w:name="Light Shading Accent 6" w:semiHidden="0" w:uiPriority="60" w:unhideWhenUsed="0"/>
+    <w:lsdException w:name="Light List Accent 6" w:semiHidden="0" w:uiPriority="61" w:unhideWhenUsed="0"/>
+    <w:lsdException w:name="Light Grid Accent 6" w:semiHidden="0" w:uiPriority="62" w:unhideWhenUsed="0"/>
+    <w:lsdException w:name="Medium Shading 1 Accent 6" w:semiHidden="0" w:uiPriority="63" w:unhideWhenUsed="0"/>
+    <w:lsdException w:name="Medium Shading 2 Accent 6" w:semiHidden="0" w:uiPriority="64" w:unhideWhenUsed="0"/>
+    <w:lsdException w:name="Medium List 1 Accent 6" w:semiHidden="0" w:uiPriority="65" w:unhideWhenUsed="0"/>
+    <w:lsdException w:name="Medium List 2 Accent 6" w:semiHidden="0" w:uiPriority="66" w:unhideWhenUsed="0"/>
+    <w:lsdException w:name="Medium Grid 1 Accent 6" w:semiHidden="0" w:uiPriority="67" w:unhideWhenUsed="0"/>
+    <w:lsdException w:name="Medium Grid 2 Accent 6" w:semiHidden="0" w:uiPriority="68" w:unhideWhenUsed="0"/>
+    <w:lsdException w:name="Medium Grid 3 Accent 6" w:semiHidden="0" w:uiPriority="69" w:unhideWhenUsed="0"/>
+    <w:lsdException w:name="Dark List Accent 6" w:semiHidden="0" w:uiPriority="70" w:unhideWhenUsed="0"/>
+    <w:lsdException w:name="Colorful Shading Accent 6" w:semiHidden="0" w:uiPriority="71" w:unhideWhenUsed="0"/>
+    <w:lsdException w:name="Colorful List Accent 6" w:semiHidden="0" w:uiPriority="72" w:unhideWhenUsed="0"/>
+    <w:lsdException w:name="Colorful Grid Accent 6" w:semiHidden="0" w:uiPriority="73" w:unhideWhenUsed="0"/>
+    <w:lsdException w:name="Subtle Emphasis" w:semiHidden="0" w:uiPriority="19" w:unhideWhenUsed="0" w:qFormat="1"/>
+    <w:lsdException w:name="Intense Emphasis" w:semiHidden="0" w:uiPriority="21" w:unhideWhenUsed="0" w:qFormat="1"/>
+    <w:lsdException w:name="Subtle Reference" w:semiHidden="0" w:uiPriority="31" w:unhideWhenUsed="0" w:qFormat="1"/>
+    <w:lsdException w:name="Intense Reference" w:semiHidden="0" w:uiPriority="32" w:unhideWhenUsed="0" w:qFormat="1"/>
+    <w:lsdException w:name="Book Title" w:semiHidden="0" w:uiPriority="33" w:unhideWhenUsed="0" w:qFormat="1"/>
+    <w:lsdException w:name="Bibliography" w:uiPriority="37"/>
+    <w:lsdException w:name="TOC Heading" w:uiPriority="39" w:qFormat="1"/>
   </w:latentStyles>
   <w:style w:type="paragraph" w:default="1" w:styleId="Normal">
     <w:name w:val="Normal"/>
